--- a/IEEE_SRS_-_SRE_Object_Oriented.docx
+++ b/IEEE_SRS_-_SRE_Object_Oriented.docx
@@ -1,6 +1,6 @@
 
 <file path=word/document.xml><?xml version="1.0" encoding="utf-8"?>
-<w:document xmlns:wpc="http://schemas.microsoft.com/office/word/2010/wordprocessingCanvas" xmlns:mc="http://schemas.openxmlformats.org/markup-compatibility/2006" xmlns:o="urn:schemas-microsoft-com:office:office" xmlns:r="http://schemas.openxmlformats.org/officeDocument/2006/relationships" xmlns:m="http://schemas.openxmlformats.org/officeDocument/2006/math" xmlns:v="urn:schemas-microsoft-com:vml" xmlns:wp14="http://schemas.microsoft.com/office/word/2010/wordprocessingDrawing" xmlns:wp="http://schemas.openxmlformats.org/drawingml/2006/wordprocessingDrawing" xmlns:w10="urn:schemas-microsoft-com:office:word" xmlns:w="http://schemas.openxmlformats.org/wordprocessingml/2006/main" xmlns:w14="http://schemas.microsoft.com/office/word/2010/wordml" xmlns:w15="http://schemas.microsoft.com/office/word/2012/wordml" xmlns:wpg="http://schemas.microsoft.com/office/word/2010/wordprocessingGroup" xmlns:wpi="http://schemas.microsoft.com/office/word/2010/wordprocessingInk" xmlns:wne="http://schemas.microsoft.com/office/word/2006/wordml" xmlns:wps="http://schemas.microsoft.com/office/word/2010/wordprocessingShape" mc:Ignorable="w14 w15 wp14">
+<w:document xmlns:wpc="http://schemas.microsoft.com/office/word/2010/wordprocessingCanvas" xmlns:cx="http://schemas.microsoft.com/office/drawing/2014/chartex" xmlns:cx1="http://schemas.microsoft.com/office/drawing/2015/9/8/chartex" xmlns:cx2="http://schemas.microsoft.com/office/drawing/2015/10/21/chartex" xmlns:cx3="http://schemas.microsoft.com/office/drawing/2016/5/9/chartex" xmlns:cx4="http://schemas.microsoft.com/office/drawing/2016/5/10/chartex" xmlns:cx5="http://schemas.microsoft.com/office/drawing/2016/5/11/chartex" xmlns:cx6="http://schemas.microsoft.com/office/drawing/2016/5/12/chartex" xmlns:cx7="http://schemas.microsoft.com/office/drawing/2016/5/13/chartex" xmlns:cx8="http://schemas.microsoft.com/office/drawing/2016/5/14/chartex" xmlns:mc="http://schemas.openxmlformats.org/markup-compatibility/2006" xmlns:aink="http://schemas.microsoft.com/office/drawing/2016/ink" xmlns:am3d="http://schemas.microsoft.com/office/drawing/2017/model3d" xmlns:o="urn:schemas-microsoft-com:office:office" xmlns:r="http://schemas.openxmlformats.org/officeDocument/2006/relationships" xmlns:m="http://schemas.openxmlformats.org/officeDocument/2006/math" xmlns:v="urn:schemas-microsoft-com:vml" xmlns:wp14="http://schemas.microsoft.com/office/word/2010/wordprocessingDrawing" xmlns:wp="http://schemas.openxmlformats.org/drawingml/2006/wordprocessingDrawing" xmlns:w10="urn:schemas-microsoft-com:office:word" xmlns:w="http://schemas.openxmlformats.org/wordprocessingml/2006/main" xmlns:w14="http://schemas.microsoft.com/office/word/2010/wordml" xmlns:w15="http://schemas.microsoft.com/office/word/2012/wordml" xmlns:w16cid="http://schemas.microsoft.com/office/word/2016/wordml/cid" xmlns:w16se="http://schemas.microsoft.com/office/word/2015/wordml/symex" xmlns:wpg="http://schemas.microsoft.com/office/word/2010/wordprocessingGroup" xmlns:wpi="http://schemas.microsoft.com/office/word/2010/wordprocessingInk" xmlns:wne="http://schemas.microsoft.com/office/word/2006/wordml" xmlns:wps="http://schemas.microsoft.com/office/word/2010/wordprocessingShape" mc:Ignorable="w14 w15 w16se w16cid wp14">
   <w:body>
     <w:p>
       <w:pPr>
@@ -29,30 +29,25 @@
           <w:sz w:val="40"/>
         </w:rPr>
       </w:pPr>
-      <w:proofErr w:type="gramStart"/>
       <w:r>
         <w:rPr>
           <w:sz w:val="40"/>
         </w:rPr>
         <w:t>for</w:t>
       </w:r>
-      <w:proofErr w:type="gramEnd"/>
     </w:p>
     <w:p>
       <w:pPr>
         <w:pStyle w:val="Title"/>
-      </w:pPr>
-      <w:r>
-        <w:t>&lt;</w:t>
-      </w:r>
-      <w:r>
-        <w:rPr>
-          <w:lang w:val="id-ID"/>
-        </w:rPr>
-        <w:t>Nama protoype sistem yg dikembangkan</w:t>
-      </w:r>
-      <w:r>
-        <w:t>&gt;</w:t>
+        <w:rPr>
+          <w:lang w:val="id-ID"/>
+        </w:rPr>
+      </w:pPr>
+      <w:r>
+        <w:rPr>
+          <w:lang w:val="id-ID"/>
+        </w:rPr>
+        <w:t>Reservation Cinemas Ticket</w:t>
       </w:r>
     </w:p>
     <w:p>
@@ -84,148 +79,56 @@
         </w:rPr>
       </w:pPr>
       <w:r>
-        <w:t>&lt;</w:t>
-      </w:r>
-      <w:r>
-        <w:rPr>
-          <w:lang w:val="id-ID"/>
-        </w:rPr>
-        <w:t>Nim</w:t>
-      </w:r>
-      <w:r>
-        <w:t xml:space="preserve"> 1</w:t>
-      </w:r>
-      <w:r>
-        <w:rPr>
-          <w:lang w:val="id-ID"/>
-        </w:rPr>
-        <w:t xml:space="preserve"> - Nama</w:t>
-      </w:r>
-      <w:r>
-        <w:t>&gt;</w:t>
+        <w:rPr>
+          <w:lang w:val="id-ID"/>
+        </w:rPr>
+        <w:t>Muhamad Ilham Habibie</w:t>
       </w:r>
     </w:p>
     <w:p>
       <w:pPr>
         <w:pStyle w:val="ByLine"/>
         <w:spacing w:before="0" w:after="0"/>
-      </w:pPr>
-      <w:r>
-        <w:t>&lt;</w:t>
-      </w:r>
-      <w:r>
-        <w:rPr>
-          <w:lang w:val="id-ID"/>
-        </w:rPr>
-        <w:t>Nim</w:t>
-      </w:r>
-      <w:r>
-        <w:t xml:space="preserve"> 2</w:t>
-      </w:r>
-      <w:r>
-        <w:rPr>
-          <w:lang w:val="id-ID"/>
-        </w:rPr>
-        <w:t xml:space="preserve"> - Nama</w:t>
-      </w:r>
-      <w:r>
-        <w:t>&gt;</w:t>
-      </w:r>
+        <w:rPr>
+          <w:lang w:val="id-ID"/>
+        </w:rPr>
+      </w:pPr>
+      <w:r>
+        <w:rPr>
+          <w:lang w:val="id-ID"/>
+        </w:rPr>
+        <w:t>Wahidatin Haqqur Rahmah</w:t>
+      </w:r>
+    </w:p>
+    <w:p>
+      <w:pPr>
+        <w:pStyle w:val="ByLine"/>
+        <w:spacing w:after="0"/>
+        <w:rPr>
+          <w:lang w:val="id-ID"/>
+        </w:rPr>
+      </w:pPr>
     </w:p>
     <w:p>
       <w:pPr>
         <w:pStyle w:val="ByLine"/>
         <w:spacing w:before="0" w:after="0"/>
-      </w:pPr>
-      <w:r>
-        <w:t>&lt;</w:t>
-      </w:r>
-      <w:r>
-        <w:rPr>
-          <w:lang w:val="id-ID"/>
-        </w:rPr>
-        <w:t>Nim</w:t>
-      </w:r>
-      <w:r>
-        <w:t xml:space="preserve"> 3</w:t>
-      </w:r>
-      <w:r>
-        <w:rPr>
-          <w:lang w:val="id-ID"/>
-        </w:rPr>
-        <w:t xml:space="preserve"> - Nama</w:t>
-      </w:r>
-      <w:r>
-        <w:t>&gt;</w:t>
-      </w:r>
+        <w:rPr>
+          <w:lang w:val="id-ID"/>
+        </w:rPr>
+      </w:pPr>
     </w:p>
     <w:p>
       <w:pPr>
         <w:pStyle w:val="ByLine"/>
-        <w:spacing w:before="0" w:after="0"/>
-        <w:rPr>
-          <w:lang w:val="id-ID"/>
-        </w:rPr>
-      </w:pPr>
-      <w:r>
-        <w:t>&lt;</w:t>
-      </w:r>
-      <w:r>
-        <w:rPr>
-          <w:lang w:val="id-ID"/>
-        </w:rPr>
-        <w:t>Nim</w:t>
-      </w:r>
-      <w:r>
-        <w:t xml:space="preserve"> 4</w:t>
-      </w:r>
-      <w:r>
-        <w:rPr>
-          <w:lang w:val="id-ID"/>
-        </w:rPr>
-        <w:t xml:space="preserve"> - Nama</w:t>
-      </w:r>
-      <w:r>
-        <w:t>&gt;</w:t>
-      </w:r>
+      </w:pPr>
     </w:p>
     <w:p>
       <w:pPr>
         <w:pStyle w:val="ByLine"/>
-        <w:spacing w:after="0"/>
-        <w:rPr>
-          <w:lang w:val="id-ID"/>
-        </w:rPr>
-      </w:pPr>
-    </w:p>
-    <w:p>
-      <w:pPr>
-        <w:pStyle w:val="ByLine"/>
-        <w:spacing w:before="0" w:after="0"/>
-        <w:rPr>
-          <w:lang w:val="id-ID"/>
-        </w:rPr>
-      </w:pPr>
-    </w:p>
-    <w:p>
-      <w:pPr>
-        <w:pStyle w:val="ByLine"/>
-      </w:pPr>
-    </w:p>
-    <w:p>
-      <w:pPr>
-        <w:pStyle w:val="ByLine"/>
-      </w:pPr>
-      <w:r>
-        <w:t>&lt;</w:t>
-      </w:r>
-      <w:proofErr w:type="gramStart"/>
-      <w:r>
-        <w:t>date</w:t>
-      </w:r>
-      <w:proofErr w:type="gramEnd"/>
-      <w:r>
-        <w:t xml:space="preserve"> created&gt;</w:t>
+      </w:pPr>
+      <w:r>
+        <w:t>&lt;date created&gt;</w:t>
       </w:r>
     </w:p>
     <w:p>
@@ -1846,8 +1749,6 @@
         </w:rPr>
         <w:tab/>
       </w:r>
-      <w:bookmarkStart w:id="5" w:name="_GoBack"/>
-      <w:bookmarkEnd w:id="5"/>
       <w:r>
         <w:rPr>
           <w:noProof/>
@@ -2326,7 +2227,7 @@
       <w:pPr>
         <w:pStyle w:val="Heading1"/>
       </w:pPr>
-      <w:bookmarkStart w:id="6" w:name="_Toc485163096"/>
+      <w:bookmarkStart w:id="5" w:name="_Toc485163096"/>
       <w:r>
         <w:rPr>
           <w:lang w:val="id-ID"/>
@@ -2334,24 +2235,87 @@
         <w:lastRenderedPageBreak/>
         <w:t>Pendahuluan</w:t>
       </w:r>
+      <w:bookmarkEnd w:id="5"/>
+    </w:p>
+    <w:p>
+      <w:pPr>
+        <w:pStyle w:val="Heading2"/>
+      </w:pPr>
+      <w:bookmarkStart w:id="6" w:name="_Toc485163097"/>
+      <w:r>
+        <w:rPr>
+          <w:lang w:val="id-ID"/>
+        </w:rPr>
+        <w:t>Tujuan Penulisan Dokumen</w:t>
+      </w:r>
       <w:bookmarkEnd w:id="6"/>
     </w:p>
     <w:p>
       <w:pPr>
+        <w:pStyle w:val="template"/>
+      </w:pPr>
+      <w:r>
+        <w:t>&lt;</w:t>
+      </w:r>
+      <w:r>
+        <w:rPr>
+          <w:lang w:val="id-ID"/>
+        </w:rPr>
+        <w:t>Tulis tujuan penulisan dokumen disini</w:t>
+      </w:r>
+      <w:r>
+        <w:t>.&gt;</w:t>
+      </w:r>
+    </w:p>
+    <w:p>
+      <w:pPr>
+        <w:pStyle w:val="template"/>
+        <w:rPr>
+          <w:lang w:val="id-ID"/>
+        </w:rPr>
+      </w:pPr>
+    </w:p>
+    <w:p>
+      <w:pPr>
+        <w:pStyle w:val="template"/>
+        <w:rPr>
+          <w:lang w:val="id-ID"/>
+        </w:rPr>
+      </w:pPr>
+    </w:p>
+    <w:p>
+      <w:pPr>
         <w:pStyle w:val="Heading2"/>
       </w:pPr>
-      <w:bookmarkStart w:id="7" w:name="_Toc485163097"/>
-      <w:r>
-        <w:rPr>
-          <w:lang w:val="id-ID"/>
-        </w:rPr>
-        <w:t>Tujuan Penulisan Dokumen</w:t>
+      <w:bookmarkStart w:id="7" w:name="_Toc439994669"/>
+      <w:bookmarkStart w:id="8" w:name="_Toc485163098"/>
+      <w:r>
+        <w:rPr>
+          <w:lang w:val="id-ID"/>
+        </w:rPr>
+        <w:t xml:space="preserve">Audien </w:t>
+      </w:r>
+      <w:r>
+        <w:rPr>
+          <w:lang w:val="id-ID"/>
+        </w:rPr>
+        <w:t xml:space="preserve">yang Dituju dan </w:t>
       </w:r>
       <w:bookmarkEnd w:id="7"/>
+      <w:r>
+        <w:rPr>
+          <w:lang w:val="id-ID"/>
+        </w:rPr>
+        <w:t>Pembaca yang Disarankan</w:t>
+      </w:r>
+      <w:bookmarkEnd w:id="8"/>
     </w:p>
     <w:p>
       <w:pPr>
         <w:pStyle w:val="template"/>
+        <w:rPr>
+          <w:lang w:val="id-ID"/>
+        </w:rPr>
       </w:pPr>
       <w:r>
         <w:t>&lt;</w:t>
@@ -2360,215 +2324,146 @@
         <w:rPr>
           <w:lang w:val="id-ID"/>
         </w:rPr>
-        <w:t>Tulis tujuan penulisan dokumen disini</w:t>
-      </w:r>
-      <w:r>
-        <w:t>.&gt;</w:t>
-      </w:r>
-    </w:p>
-    <w:p>
-      <w:pPr>
-        <w:pStyle w:val="template"/>
-        <w:rPr>
-          <w:lang w:val="id-ID"/>
-        </w:rPr>
-      </w:pPr>
-    </w:p>
-    <w:p>
-      <w:pPr>
-        <w:pStyle w:val="template"/>
-        <w:rPr>
-          <w:lang w:val="id-ID"/>
-        </w:rPr>
-      </w:pPr>
-    </w:p>
-    <w:p>
-      <w:pPr>
-        <w:pStyle w:val="Heading2"/>
-      </w:pPr>
-      <w:bookmarkStart w:id="8" w:name="_Toc439994669"/>
-      <w:bookmarkStart w:id="9" w:name="_Toc485163098"/>
-      <w:r>
-        <w:rPr>
-          <w:lang w:val="id-ID"/>
-        </w:rPr>
-        <w:t xml:space="preserve">Audien </w:t>
-      </w:r>
-      <w:r>
-        <w:rPr>
-          <w:lang w:val="id-ID"/>
-        </w:rPr>
-        <w:t xml:space="preserve">yang Dituju dan </w:t>
-      </w:r>
-      <w:bookmarkEnd w:id="8"/>
-      <w:r>
-        <w:rPr>
-          <w:lang w:val="id-ID"/>
-        </w:rPr>
-        <w:t>Pembaca yang Disarankan</w:t>
-      </w:r>
+        <w:t>J</w:t>
+      </w:r>
+      <w:proofErr w:type="spellStart"/>
+      <w:r>
+        <w:t>elaskan</w:t>
+      </w:r>
+      <w:proofErr w:type="spellEnd"/>
+      <w:r>
+        <w:t xml:space="preserve"> </w:t>
+      </w:r>
+      <w:proofErr w:type="spellStart"/>
+      <w:r>
+        <w:t>berbagai</w:t>
+      </w:r>
+      <w:proofErr w:type="spellEnd"/>
+      <w:r>
+        <w:t xml:space="preserve"> </w:t>
+      </w:r>
+      <w:proofErr w:type="spellStart"/>
+      <w:r>
+        <w:t>jenis</w:t>
+      </w:r>
+      <w:proofErr w:type="spellEnd"/>
+      <w:r>
+        <w:t xml:space="preserve"> </w:t>
+      </w:r>
+      <w:proofErr w:type="spellStart"/>
+      <w:r>
+        <w:t>pembaca</w:t>
+      </w:r>
+      <w:proofErr w:type="spellEnd"/>
+      <w:r>
+        <w:t xml:space="preserve"> </w:t>
+      </w:r>
+      <w:proofErr w:type="spellStart"/>
+      <w:r>
+        <w:t>bahwa</w:t>
+      </w:r>
+      <w:proofErr w:type="spellEnd"/>
+      <w:r>
+        <w:t xml:space="preserve"> </w:t>
+      </w:r>
+      <w:proofErr w:type="spellStart"/>
+      <w:r>
+        <w:t>dokumen</w:t>
+      </w:r>
+      <w:proofErr w:type="spellEnd"/>
+      <w:r>
+        <w:t xml:space="preserve"> </w:t>
+      </w:r>
+      <w:proofErr w:type="spellStart"/>
+      <w:r>
+        <w:t>ini</w:t>
+      </w:r>
+      <w:proofErr w:type="spellEnd"/>
+      <w:r>
+        <w:t xml:space="preserve"> </w:t>
+      </w:r>
+      <w:proofErr w:type="spellStart"/>
+      <w:r>
+        <w:t>ditujukan</w:t>
+      </w:r>
+      <w:proofErr w:type="spellEnd"/>
+      <w:r>
+        <w:t xml:space="preserve"> </w:t>
+      </w:r>
+      <w:proofErr w:type="spellStart"/>
+      <w:r>
+        <w:t>untuk</w:t>
+      </w:r>
+      <w:proofErr w:type="spellEnd"/>
+      <w:r>
+        <w:t xml:space="preserve">, </w:t>
+      </w:r>
+      <w:proofErr w:type="spellStart"/>
+      <w:r>
+        <w:t>seperti</w:t>
+      </w:r>
+      <w:proofErr w:type="spellEnd"/>
+      <w:r>
+        <w:t xml:space="preserve"> </w:t>
+      </w:r>
+      <w:proofErr w:type="spellStart"/>
+      <w:r>
+        <w:t>pengembang</w:t>
+      </w:r>
+      <w:proofErr w:type="spellEnd"/>
+      <w:r>
+        <w:t xml:space="preserve">, </w:t>
+      </w:r>
+      <w:proofErr w:type="spellStart"/>
+      <w:r>
+        <w:t>manajer</w:t>
+      </w:r>
+      <w:proofErr w:type="spellEnd"/>
+      <w:r>
+        <w:t xml:space="preserve"> </w:t>
+      </w:r>
+      <w:proofErr w:type="spellStart"/>
+      <w:r>
+        <w:t>proyek</w:t>
+      </w:r>
+      <w:proofErr w:type="spellEnd"/>
+      <w:r>
+        <w:t xml:space="preserve">, </w:t>
+      </w:r>
+      <w:proofErr w:type="spellStart"/>
+      <w:r>
+        <w:t>staf</w:t>
+      </w:r>
+      <w:proofErr w:type="spellEnd"/>
+      <w:r>
+        <w:t xml:space="preserve"> </w:t>
+      </w:r>
+      <w:proofErr w:type="spellStart"/>
+      <w:r>
+        <w:t>pemasaran</w:t>
+      </w:r>
+      <w:proofErr w:type="spellEnd"/>
+      <w:r>
+        <w:t xml:space="preserve">, </w:t>
+      </w:r>
+      <w:proofErr w:type="spellStart"/>
+      <w:r>
+        <w:t>pengguna</w:t>
+      </w:r>
+      <w:proofErr w:type="spellEnd"/>
+      <w:r>
+        <w:t xml:space="preserve">, </w:t>
+      </w:r>
+      <w:proofErr w:type="spellStart"/>
+      <w:r>
+        <w:t>penguji</w:t>
+      </w:r>
+      <w:proofErr w:type="spellEnd"/>
+      <w:r>
+        <w:t xml:space="preserve">, dan </w:t>
+      </w:r>
+      <w:bookmarkStart w:id="9" w:name="_GoBack"/>
       <w:bookmarkEnd w:id="9"/>
-    </w:p>
-    <w:p>
-      <w:pPr>
-        <w:pStyle w:val="template"/>
-        <w:rPr>
-          <w:lang w:val="id-ID"/>
-        </w:rPr>
-      </w:pPr>
-      <w:r>
-        <w:t>&lt;</w:t>
-      </w:r>
-      <w:r>
-        <w:rPr>
-          <w:lang w:val="id-ID"/>
-        </w:rPr>
-        <w:t>J</w:t>
-      </w:r>
-      <w:proofErr w:type="spellStart"/>
-      <w:r>
-        <w:t>elaskan</w:t>
-      </w:r>
-      <w:proofErr w:type="spellEnd"/>
-      <w:r>
-        <w:t xml:space="preserve"> </w:t>
-      </w:r>
-      <w:proofErr w:type="spellStart"/>
-      <w:r>
-        <w:t>berbagai</w:t>
-      </w:r>
-      <w:proofErr w:type="spellEnd"/>
-      <w:r>
-        <w:t xml:space="preserve"> </w:t>
-      </w:r>
-      <w:proofErr w:type="spellStart"/>
-      <w:r>
-        <w:t>jenis</w:t>
-      </w:r>
-      <w:proofErr w:type="spellEnd"/>
-      <w:r>
-        <w:t xml:space="preserve"> </w:t>
-      </w:r>
-      <w:proofErr w:type="spellStart"/>
-      <w:r>
-        <w:t>pembaca</w:t>
-      </w:r>
-      <w:proofErr w:type="spellEnd"/>
-      <w:r>
-        <w:t xml:space="preserve"> </w:t>
-      </w:r>
-      <w:proofErr w:type="spellStart"/>
-      <w:r>
-        <w:t>bahwa</w:t>
-      </w:r>
-      <w:proofErr w:type="spellEnd"/>
-      <w:r>
-        <w:t xml:space="preserve"> </w:t>
-      </w:r>
-      <w:proofErr w:type="spellStart"/>
-      <w:r>
-        <w:t>dokumen</w:t>
-      </w:r>
-      <w:proofErr w:type="spellEnd"/>
-      <w:r>
-        <w:t xml:space="preserve"> </w:t>
-      </w:r>
-      <w:proofErr w:type="spellStart"/>
-      <w:r>
-        <w:t>ini</w:t>
-      </w:r>
-      <w:proofErr w:type="spellEnd"/>
-      <w:r>
-        <w:t xml:space="preserve"> </w:t>
-      </w:r>
-      <w:proofErr w:type="spellStart"/>
-      <w:r>
-        <w:t>ditujukan</w:t>
-      </w:r>
-      <w:proofErr w:type="spellEnd"/>
-      <w:r>
-        <w:t xml:space="preserve"> </w:t>
-      </w:r>
-      <w:proofErr w:type="spellStart"/>
-      <w:r>
-        <w:t>untuk</w:t>
-      </w:r>
-      <w:proofErr w:type="spellEnd"/>
-      <w:r>
-        <w:t xml:space="preserve">, </w:t>
-      </w:r>
-      <w:proofErr w:type="spellStart"/>
-      <w:r>
-        <w:t>seperti</w:t>
-      </w:r>
-      <w:proofErr w:type="spellEnd"/>
-      <w:r>
-        <w:t xml:space="preserve"> </w:t>
-      </w:r>
-      <w:proofErr w:type="spellStart"/>
-      <w:r>
-        <w:t>pengembang</w:t>
-      </w:r>
-      <w:proofErr w:type="spellEnd"/>
-      <w:r>
-        <w:t xml:space="preserve">, </w:t>
-      </w:r>
-      <w:proofErr w:type="spellStart"/>
-      <w:r>
-        <w:t>manajer</w:t>
-      </w:r>
-      <w:proofErr w:type="spellEnd"/>
-      <w:r>
-        <w:t xml:space="preserve"> </w:t>
-      </w:r>
-      <w:proofErr w:type="spellStart"/>
-      <w:r>
-        <w:t>proyek</w:t>
-      </w:r>
-      <w:proofErr w:type="spellEnd"/>
-      <w:r>
-        <w:t xml:space="preserve">, </w:t>
-      </w:r>
-      <w:proofErr w:type="spellStart"/>
-      <w:r>
-        <w:t>staf</w:t>
-      </w:r>
-      <w:proofErr w:type="spellEnd"/>
-      <w:r>
-        <w:t xml:space="preserve"> </w:t>
-      </w:r>
-      <w:proofErr w:type="spellStart"/>
-      <w:r>
-        <w:t>pemasaran</w:t>
-      </w:r>
-      <w:proofErr w:type="spellEnd"/>
-      <w:r>
-        <w:t xml:space="preserve">, </w:t>
-      </w:r>
-      <w:proofErr w:type="spellStart"/>
-      <w:r>
-        <w:t>pengguna</w:t>
-      </w:r>
-      <w:proofErr w:type="spellEnd"/>
-      <w:r>
-        <w:t xml:space="preserve">, </w:t>
-      </w:r>
-      <w:proofErr w:type="spellStart"/>
-      <w:r>
-        <w:t>penguji</w:t>
-      </w:r>
-      <w:proofErr w:type="spellEnd"/>
-      <w:r>
-        <w:t xml:space="preserve">, </w:t>
-      </w:r>
-      <w:proofErr w:type="spellStart"/>
-      <w:r>
-        <w:t>dan</w:t>
-      </w:r>
-      <w:proofErr w:type="spellEnd"/>
-      <w:r>
-        <w:t xml:space="preserve"> </w:t>
-      </w:r>
       <w:r>
         <w:rPr>
           <w:lang w:val="id-ID"/>
@@ -2666,15 +2561,7 @@
       </w:r>
       <w:proofErr w:type="spellEnd"/>
       <w:r>
-        <w:t xml:space="preserve"> </w:t>
-      </w:r>
-      <w:proofErr w:type="spellStart"/>
-      <w:r>
-        <w:t>dan</w:t>
-      </w:r>
-      <w:proofErr w:type="spellEnd"/>
-      <w:r>
-        <w:t xml:space="preserve"> </w:t>
+        <w:t xml:space="preserve"> dan </w:t>
       </w:r>
       <w:proofErr w:type="spellStart"/>
       <w:r>
@@ -2717,15 +2604,7 @@
       </w:r>
       <w:proofErr w:type="spellEnd"/>
       <w:r>
-        <w:t xml:space="preserve">, </w:t>
-      </w:r>
-      <w:proofErr w:type="spellStart"/>
-      <w:r>
-        <w:t>dan</w:t>
-      </w:r>
-      <w:proofErr w:type="spellEnd"/>
-      <w:r>
-        <w:t xml:space="preserve"> </w:t>
+        <w:t xml:space="preserve">, dan </w:t>
       </w:r>
       <w:proofErr w:type="spellStart"/>
       <w:r>
@@ -2840,15 +2719,7 @@
       </w:r>
       <w:proofErr w:type="spellEnd"/>
       <w:r>
-        <w:t xml:space="preserve"> </w:t>
-      </w:r>
-      <w:proofErr w:type="spellStart"/>
-      <w:r>
-        <w:t>dan</w:t>
-      </w:r>
-      <w:proofErr w:type="spellEnd"/>
-      <w:r>
-        <w:t xml:space="preserve"> </w:t>
+        <w:t xml:space="preserve"> dan </w:t>
       </w:r>
       <w:proofErr w:type="spellStart"/>
       <w:r>
@@ -3205,13 +3076,8 @@
         </w:rPr>
         <w:t>w</w:t>
       </w:r>
-      <w:proofErr w:type="spellStart"/>
-      <w:r>
-        <w:t>eb</w:t>
-      </w:r>
-      <w:proofErr w:type="spellEnd"/>
-      <w:r>
-        <w:t xml:space="preserve"> yang </w:t>
+      <w:r>
+        <w:t xml:space="preserve">eb yang </w:t>
       </w:r>
       <w:r>
         <w:rPr>
@@ -3334,8 +3200,8 @@
       <w:pPr>
         <w:pStyle w:val="Heading2"/>
       </w:pPr>
-      <w:bookmarkStart w:id="21" w:name="_Toc439994674"/>
-      <w:bookmarkStart w:id="22" w:name="_Toc485163103"/>
+      <w:bookmarkStart w:id="21" w:name="_Toc485163103"/>
+      <w:bookmarkStart w:id="22" w:name="_Toc439994674"/>
       <w:r>
         <w:rPr>
           <w:lang w:val="id-ID"/>
@@ -3348,14 +3214,14 @@
         </w:rPr>
         <w:t xml:space="preserve"> Produk</w:t>
       </w:r>
+      <w:bookmarkEnd w:id="21"/>
+      <w:r>
+        <w:rPr>
+          <w:lang w:val="id-ID"/>
+        </w:rPr>
+        <w:t xml:space="preserve"> </w:t>
+      </w:r>
       <w:bookmarkEnd w:id="22"/>
-      <w:r>
-        <w:rPr>
-          <w:lang w:val="id-ID"/>
-        </w:rPr>
-        <w:t xml:space="preserve"> </w:t>
-      </w:r>
-      <w:bookmarkEnd w:id="21"/>
     </w:p>
     <w:p>
       <w:pPr>
@@ -3383,21 +3249,7 @@
         <w:rPr>
           <w:lang w:val="id-ID"/>
         </w:rPr>
-        <w:t xml:space="preserve"> yang </w:t>
-      </w:r>
-      <w:proofErr w:type="gramStart"/>
-      <w:r>
-        <w:rPr>
-          <w:lang w:val="id-ID"/>
-        </w:rPr>
-        <w:t>akan</w:t>
-      </w:r>
-      <w:proofErr w:type="gramEnd"/>
-      <w:r>
-        <w:rPr>
-          <w:lang w:val="id-ID"/>
-        </w:rPr>
-        <w:t xml:space="preserve"> dibuat disini</w:t>
+        <w:t xml:space="preserve"> yang akan dibuat disini</w:t>
       </w:r>
       <w:r>
         <w:t>.&gt;</w:t>
@@ -3415,22 +3267,22 @@
       <w:pPr>
         <w:pStyle w:val="Heading2"/>
       </w:pPr>
-      <w:bookmarkStart w:id="23" w:name="_Toc439994675"/>
-      <w:bookmarkStart w:id="24" w:name="_Toc485163104"/>
+      <w:bookmarkStart w:id="23" w:name="_Toc485163104"/>
+      <w:bookmarkStart w:id="24" w:name="_Toc439994675"/>
       <w:r>
         <w:rPr>
           <w:lang w:val="id-ID"/>
         </w:rPr>
         <w:t>Fungsi Produk</w:t>
       </w:r>
+      <w:bookmarkEnd w:id="23"/>
+      <w:r>
+        <w:rPr>
+          <w:lang w:val="id-ID"/>
+        </w:rPr>
+        <w:t xml:space="preserve"> </w:t>
+      </w:r>
       <w:bookmarkEnd w:id="24"/>
-      <w:r>
-        <w:rPr>
-          <w:lang w:val="id-ID"/>
-        </w:rPr>
-        <w:t xml:space="preserve"> </w:t>
-      </w:r>
-      <w:bookmarkEnd w:id="23"/>
     </w:p>
     <w:p>
       <w:pPr>
@@ -3508,19 +3360,11 @@
       <w:r>
         <w:t xml:space="preserve"> </w:t>
       </w:r>
-      <w:proofErr w:type="gramStart"/>
-      <w:r>
-        <w:rPr>
-          <w:lang w:val="id-ID"/>
-        </w:rPr>
-        <w:t>apa</w:t>
-      </w:r>
-      <w:proofErr w:type="gramEnd"/>
-      <w:r>
-        <w:rPr>
-          <w:lang w:val="id-ID"/>
-        </w:rPr>
-        <w:t xml:space="preserve"> </w:t>
+      <w:r>
+        <w:rPr>
+          <w:lang w:val="id-ID"/>
+        </w:rPr>
+        <w:t xml:space="preserve">apa </w:t>
       </w:r>
       <w:proofErr w:type="spellStart"/>
       <w:r>
@@ -4274,22 +4118,22 @@
       <w:pPr>
         <w:pStyle w:val="Heading2"/>
       </w:pPr>
-      <w:bookmarkStart w:id="28" w:name="_Toc439994677"/>
-      <w:bookmarkStart w:id="29" w:name="_Toc485163106"/>
+      <w:bookmarkStart w:id="28" w:name="_Toc485163106"/>
+      <w:bookmarkStart w:id="29" w:name="_Toc439994677"/>
       <w:r>
         <w:rPr>
           <w:lang w:val="id-ID"/>
         </w:rPr>
         <w:t>Lingkungan Operasi</w:t>
       </w:r>
+      <w:bookmarkEnd w:id="28"/>
+      <w:r>
+        <w:rPr>
+          <w:lang w:val="id-ID"/>
+        </w:rPr>
+        <w:t xml:space="preserve"> </w:t>
+      </w:r>
       <w:bookmarkEnd w:id="29"/>
-      <w:r>
-        <w:rPr>
-          <w:lang w:val="id-ID"/>
-        </w:rPr>
-        <w:t xml:space="preserve"> </w:t>
-      </w:r>
-      <w:bookmarkEnd w:id="28"/>
     </w:p>
     <w:p>
       <w:pPr>
@@ -4312,15 +4156,7 @@
       </w:r>
       <w:proofErr w:type="spellEnd"/>
       <w:r>
-        <w:t xml:space="preserve"> di </w:t>
-      </w:r>
-      <w:proofErr w:type="spellStart"/>
-      <w:r>
-        <w:t>mana</w:t>
-      </w:r>
-      <w:proofErr w:type="spellEnd"/>
-      <w:r>
-        <w:t xml:space="preserve"> </w:t>
+        <w:t xml:space="preserve"> di mana </w:t>
       </w:r>
       <w:proofErr w:type="spellStart"/>
       <w:r>
@@ -4339,12 +4175,10 @@
         <w:t xml:space="preserve"> </w:t>
       </w:r>
       <w:proofErr w:type="spellStart"/>
-      <w:proofErr w:type="gramStart"/>
       <w:r>
         <w:t>akan</w:t>
       </w:r>
       <w:proofErr w:type="spellEnd"/>
-      <w:proofErr w:type="gramEnd"/>
       <w:r>
         <w:t xml:space="preserve"> </w:t>
       </w:r>
@@ -4403,15 +4237,7 @@
       </w:r>
       <w:proofErr w:type="spellEnd"/>
       <w:r>
-        <w:t xml:space="preserve"> </w:t>
-      </w:r>
-      <w:proofErr w:type="spellStart"/>
-      <w:r>
-        <w:t>dan</w:t>
-      </w:r>
-      <w:proofErr w:type="spellEnd"/>
-      <w:r>
-        <w:t xml:space="preserve"> </w:t>
+        <w:t xml:space="preserve"> dan </w:t>
       </w:r>
       <w:proofErr w:type="spellStart"/>
       <w:r>
@@ -4419,310 +4245,292 @@
       </w:r>
       <w:proofErr w:type="spellEnd"/>
       <w:r>
+        <w:t xml:space="preserve">, dan </w:t>
+      </w:r>
+      <w:proofErr w:type="spellStart"/>
+      <w:r>
+        <w:t>komponen</w:t>
+      </w:r>
+      <w:proofErr w:type="spellEnd"/>
+      <w:r>
+        <w:t xml:space="preserve"> </w:t>
+      </w:r>
+      <w:proofErr w:type="spellStart"/>
+      <w:r>
+        <w:t>perangkat</w:t>
+      </w:r>
+      <w:proofErr w:type="spellEnd"/>
+      <w:r>
+        <w:t xml:space="preserve"> </w:t>
+      </w:r>
+      <w:proofErr w:type="spellStart"/>
+      <w:r>
+        <w:t>lunak</w:t>
+      </w:r>
+      <w:proofErr w:type="spellEnd"/>
+      <w:r>
+        <w:t xml:space="preserve"> lain </w:t>
+      </w:r>
+      <w:proofErr w:type="spellStart"/>
+      <w:r>
+        <w:t>atau</w:t>
+      </w:r>
+      <w:proofErr w:type="spellEnd"/>
+      <w:r>
+        <w:t xml:space="preserve"> </w:t>
+      </w:r>
+      <w:proofErr w:type="spellStart"/>
+      <w:r>
+        <w:t>aplikas</w:t>
+      </w:r>
+      <w:r>
+        <w:t>i</w:t>
+      </w:r>
+      <w:proofErr w:type="spellEnd"/>
+      <w:r>
+        <w:t xml:space="preserve"> yang</w:t>
+      </w:r>
+      <w:r>
+        <w:rPr>
+          <w:lang w:val="id-ID"/>
+        </w:rPr>
+        <w:t xml:space="preserve"> </w:t>
+      </w:r>
+      <w:proofErr w:type="spellStart"/>
+      <w:r>
+        <w:t>berdampingan</w:t>
+      </w:r>
+      <w:proofErr w:type="spellEnd"/>
+      <w:r>
+        <w:t>&gt;</w:t>
+      </w:r>
+    </w:p>
+    <w:p>
+      <w:pPr>
+        <w:pStyle w:val="Heading2"/>
+      </w:pPr>
+      <w:bookmarkStart w:id="30" w:name="_Toc485163107"/>
+      <w:bookmarkStart w:id="31" w:name="_Toc439994678"/>
+      <w:r>
+        <w:rPr>
+          <w:lang w:val="id-ID"/>
+        </w:rPr>
+        <w:t>Batasan Desain dan Implementasi</w:t>
+      </w:r>
+      <w:bookmarkEnd w:id="30"/>
+      <w:r>
+        <w:rPr>
+          <w:lang w:val="id-ID"/>
+        </w:rPr>
+        <w:t xml:space="preserve"> </w:t>
+      </w:r>
+      <w:bookmarkEnd w:id="31"/>
+    </w:p>
+    <w:p>
+      <w:pPr>
+        <w:pStyle w:val="template"/>
+      </w:pPr>
+      <w:r>
+        <w:t>&lt;</w:t>
+      </w:r>
+      <w:proofErr w:type="spellStart"/>
+      <w:r>
+        <w:t>Jelaskan</w:t>
+      </w:r>
+      <w:proofErr w:type="spellEnd"/>
+      <w:r>
+        <w:t xml:space="preserve"> </w:t>
+      </w:r>
+      <w:proofErr w:type="spellStart"/>
+      <w:r>
+        <w:t>setiap</w:t>
+      </w:r>
+      <w:proofErr w:type="spellEnd"/>
+      <w:r>
+        <w:t xml:space="preserve"> item </w:t>
+      </w:r>
+      <w:proofErr w:type="spellStart"/>
+      <w:r>
+        <w:t>atau</w:t>
+      </w:r>
+      <w:proofErr w:type="spellEnd"/>
+      <w:r>
+        <w:t xml:space="preserve"> </w:t>
+      </w:r>
+      <w:proofErr w:type="spellStart"/>
+      <w:r>
+        <w:t>masalah</w:t>
+      </w:r>
+      <w:proofErr w:type="spellEnd"/>
+      <w:r>
+        <w:t xml:space="preserve"> yang </w:t>
+      </w:r>
+      <w:proofErr w:type="spellStart"/>
+      <w:r>
+        <w:t>akan</w:t>
+      </w:r>
+      <w:proofErr w:type="spellEnd"/>
+      <w:r>
+        <w:t xml:space="preserve"> </w:t>
+      </w:r>
+      <w:proofErr w:type="spellStart"/>
+      <w:r>
+        <w:t>membatasi</w:t>
+      </w:r>
+      <w:proofErr w:type="spellEnd"/>
+      <w:r>
+        <w:t xml:space="preserve"> </w:t>
+      </w:r>
+      <w:proofErr w:type="spellStart"/>
+      <w:r>
+        <w:t>pilihan</w:t>
+      </w:r>
+      <w:proofErr w:type="spellEnd"/>
+      <w:r>
+        <w:t xml:space="preserve"> yang </w:t>
+      </w:r>
+      <w:proofErr w:type="spellStart"/>
+      <w:r>
+        <w:t>tersedia</w:t>
+      </w:r>
+      <w:proofErr w:type="spellEnd"/>
+      <w:r>
+        <w:t xml:space="preserve"> </w:t>
+      </w:r>
+      <w:proofErr w:type="spellStart"/>
+      <w:r>
+        <w:t>untuk</w:t>
+      </w:r>
+      <w:proofErr w:type="spellEnd"/>
+      <w:r>
+        <w:t xml:space="preserve"> para </w:t>
+      </w:r>
+      <w:proofErr w:type="spellStart"/>
+      <w:r>
+        <w:t>pengembang</w:t>
+      </w:r>
+      <w:proofErr w:type="spellEnd"/>
+      <w:r>
+        <w:rPr>
+          <w:lang w:val="id-ID"/>
+        </w:rPr>
+        <w:t xml:space="preserve"> / developer</w:t>
+      </w:r>
+      <w:r>
+        <w:t xml:space="preserve">. </w:t>
+      </w:r>
+      <w:proofErr w:type="spellStart"/>
+      <w:r>
+        <w:t>Ini</w:t>
+      </w:r>
+      <w:proofErr w:type="spellEnd"/>
+      <w:r>
+        <w:t xml:space="preserve"> </w:t>
+      </w:r>
+      <w:proofErr w:type="spellStart"/>
+      <w:r>
+        <w:t>mungkin</w:t>
+      </w:r>
+      <w:proofErr w:type="spellEnd"/>
+      <w:r>
+        <w:t xml:space="preserve"> </w:t>
+      </w:r>
+      <w:proofErr w:type="spellStart"/>
+      <w:r>
+        <w:t>termasuk</w:t>
+      </w:r>
+      <w:proofErr w:type="spellEnd"/>
+      <w:r>
+        <w:t xml:space="preserve">: </w:t>
+      </w:r>
+      <w:proofErr w:type="spellStart"/>
+      <w:r>
+        <w:t>kebijakan</w:t>
+      </w:r>
+      <w:proofErr w:type="spellEnd"/>
+      <w:r>
+        <w:t xml:space="preserve"> </w:t>
+      </w:r>
+      <w:proofErr w:type="spellStart"/>
+      <w:r>
+        <w:t>perusahaan</w:t>
+      </w:r>
+      <w:proofErr w:type="spellEnd"/>
+      <w:r>
+        <w:t xml:space="preserve"> </w:t>
+      </w:r>
+      <w:proofErr w:type="spellStart"/>
+      <w:r>
+        <w:t>atau</w:t>
+      </w:r>
+      <w:proofErr w:type="spellEnd"/>
+      <w:r>
+        <w:t xml:space="preserve"> </w:t>
+      </w:r>
+      <w:proofErr w:type="spellStart"/>
+      <w:r>
+        <w:t>peraturan</w:t>
+      </w:r>
+      <w:proofErr w:type="spellEnd"/>
+      <w:r>
+        <w:t xml:space="preserve">; </w:t>
+      </w:r>
+      <w:proofErr w:type="spellStart"/>
+      <w:r>
+        <w:t>keterbat</w:t>
+      </w:r>
+      <w:r>
+        <w:t>asan</w:t>
+      </w:r>
+      <w:proofErr w:type="spellEnd"/>
+      <w:r>
+        <w:t xml:space="preserve"> hardware </w:t>
+      </w:r>
+      <w:r>
+        <w:rPr>
+          <w:lang w:val="id-ID"/>
+        </w:rPr>
+        <w:t>(</w:t>
+      </w:r>
+      <w:proofErr w:type="spellStart"/>
+      <w:r>
+        <w:t>persyaratan</w:t>
+      </w:r>
+      <w:proofErr w:type="spellEnd"/>
+      <w:r>
+        <w:t xml:space="preserve"> </w:t>
+      </w:r>
+      <w:proofErr w:type="spellStart"/>
+      <w:r>
+        <w:t>memori</w:t>
+      </w:r>
+      <w:proofErr w:type="spellEnd"/>
+      <w:r>
+        <w:t xml:space="preserve">); </w:t>
+      </w:r>
+      <w:proofErr w:type="spellStart"/>
+      <w:r>
+        <w:t>teknologi</w:t>
+      </w:r>
+      <w:proofErr w:type="spellEnd"/>
+      <w:r>
+        <w:t xml:space="preserve"> </w:t>
+      </w:r>
+      <w:proofErr w:type="spellStart"/>
+      <w:r>
+        <w:t>tertentu</w:t>
+      </w:r>
+      <w:proofErr w:type="spellEnd"/>
+      <w:r>
         <w:t xml:space="preserve">, </w:t>
       </w:r>
       <w:proofErr w:type="spellStart"/>
       <w:r>
-        <w:t>dan</w:t>
-      </w:r>
-      <w:proofErr w:type="spellEnd"/>
-      <w:r>
-        <w:t xml:space="preserve"> </w:t>
-      </w:r>
-      <w:proofErr w:type="spellStart"/>
-      <w:r>
-        <w:t>komponen</w:t>
-      </w:r>
-      <w:proofErr w:type="spellEnd"/>
-      <w:r>
-        <w:t xml:space="preserve"> </w:t>
-      </w:r>
-      <w:proofErr w:type="spellStart"/>
-      <w:r>
-        <w:t>perangkat</w:t>
-      </w:r>
-      <w:proofErr w:type="spellEnd"/>
-      <w:r>
-        <w:t xml:space="preserve"> </w:t>
-      </w:r>
-      <w:proofErr w:type="spellStart"/>
-      <w:r>
-        <w:t>lunak</w:t>
-      </w:r>
-      <w:proofErr w:type="spellEnd"/>
-      <w:r>
-        <w:t xml:space="preserve"> lain </w:t>
-      </w:r>
-      <w:proofErr w:type="spellStart"/>
-      <w:r>
-        <w:t>atau</w:t>
-      </w:r>
-      <w:proofErr w:type="spellEnd"/>
-      <w:r>
-        <w:t xml:space="preserve"> </w:t>
-      </w:r>
-      <w:proofErr w:type="spellStart"/>
-      <w:r>
-        <w:t>aplikas</w:t>
-      </w:r>
-      <w:r>
-        <w:t>i</w:t>
-      </w:r>
-      <w:proofErr w:type="spellEnd"/>
-      <w:r>
-        <w:t xml:space="preserve"> yang</w:t>
-      </w:r>
-      <w:r>
-        <w:rPr>
-          <w:lang w:val="id-ID"/>
-        </w:rPr>
-        <w:t xml:space="preserve"> </w:t>
-      </w:r>
-      <w:proofErr w:type="spellStart"/>
-      <w:r>
-        <w:t>berdampingan</w:t>
-      </w:r>
-      <w:proofErr w:type="spellEnd"/>
-      <w:r>
-        <w:t>&gt;</w:t>
-      </w:r>
-    </w:p>
-    <w:p>
-      <w:pPr>
-        <w:pStyle w:val="Heading2"/>
-      </w:pPr>
-      <w:bookmarkStart w:id="30" w:name="_Toc439994678"/>
-      <w:bookmarkStart w:id="31" w:name="_Toc485163107"/>
-      <w:r>
-        <w:rPr>
-          <w:lang w:val="id-ID"/>
-        </w:rPr>
-        <w:t>Batasan Desain dan Implementasi</w:t>
-      </w:r>
-      <w:bookmarkEnd w:id="31"/>
-      <w:r>
-        <w:rPr>
-          <w:lang w:val="id-ID"/>
-        </w:rPr>
-        <w:t xml:space="preserve"> </w:t>
-      </w:r>
-      <w:bookmarkEnd w:id="30"/>
-    </w:p>
-    <w:p>
-      <w:pPr>
-        <w:pStyle w:val="template"/>
-      </w:pPr>
-      <w:r>
-        <w:t>&lt;</w:t>
-      </w:r>
-      <w:proofErr w:type="spellStart"/>
-      <w:r>
-        <w:t>Jelaskan</w:t>
-      </w:r>
-      <w:proofErr w:type="spellEnd"/>
-      <w:r>
-        <w:t xml:space="preserve"> </w:t>
-      </w:r>
-      <w:proofErr w:type="spellStart"/>
-      <w:r>
-        <w:t>setiap</w:t>
-      </w:r>
-      <w:proofErr w:type="spellEnd"/>
-      <w:r>
-        <w:t xml:space="preserve"> item </w:t>
-      </w:r>
-      <w:proofErr w:type="spellStart"/>
-      <w:r>
-        <w:t>atau</w:t>
-      </w:r>
-      <w:proofErr w:type="spellEnd"/>
-      <w:r>
-        <w:t xml:space="preserve"> </w:t>
-      </w:r>
-      <w:proofErr w:type="spellStart"/>
-      <w:r>
-        <w:t>masalah</w:t>
-      </w:r>
-      <w:proofErr w:type="spellEnd"/>
-      <w:r>
-        <w:t xml:space="preserve"> yang </w:t>
-      </w:r>
-      <w:proofErr w:type="spellStart"/>
-      <w:proofErr w:type="gramStart"/>
-      <w:r>
-        <w:t>akan</w:t>
-      </w:r>
-      <w:proofErr w:type="spellEnd"/>
-      <w:proofErr w:type="gramEnd"/>
-      <w:r>
-        <w:t xml:space="preserve"> </w:t>
-      </w:r>
-      <w:proofErr w:type="spellStart"/>
-      <w:r>
-        <w:t>membatasi</w:t>
-      </w:r>
-      <w:proofErr w:type="spellEnd"/>
-      <w:r>
-        <w:t xml:space="preserve"> </w:t>
-      </w:r>
-      <w:proofErr w:type="spellStart"/>
-      <w:r>
-        <w:t>pilihan</w:t>
-      </w:r>
-      <w:proofErr w:type="spellEnd"/>
-      <w:r>
-        <w:t xml:space="preserve"> yang </w:t>
-      </w:r>
-      <w:proofErr w:type="spellStart"/>
-      <w:r>
-        <w:t>tersedia</w:t>
-      </w:r>
-      <w:proofErr w:type="spellEnd"/>
-      <w:r>
-        <w:t xml:space="preserve"> </w:t>
-      </w:r>
-      <w:proofErr w:type="spellStart"/>
-      <w:r>
-        <w:t>untuk</w:t>
-      </w:r>
-      <w:proofErr w:type="spellEnd"/>
-      <w:r>
-        <w:t xml:space="preserve"> para </w:t>
-      </w:r>
-      <w:proofErr w:type="spellStart"/>
-      <w:r>
-        <w:t>pengembang</w:t>
-      </w:r>
-      <w:proofErr w:type="spellEnd"/>
-      <w:r>
-        <w:rPr>
-          <w:lang w:val="id-ID"/>
-        </w:rPr>
-        <w:t xml:space="preserve"> / developer</w:t>
-      </w:r>
-      <w:r>
-        <w:t xml:space="preserve">. </w:t>
-      </w:r>
-      <w:proofErr w:type="spellStart"/>
-      <w:r>
-        <w:t>Ini</w:t>
-      </w:r>
-      <w:proofErr w:type="spellEnd"/>
-      <w:r>
-        <w:t xml:space="preserve"> </w:t>
-      </w:r>
-      <w:proofErr w:type="spellStart"/>
-      <w:r>
-        <w:t>mungkin</w:t>
-      </w:r>
-      <w:proofErr w:type="spellEnd"/>
-      <w:r>
-        <w:t xml:space="preserve"> </w:t>
-      </w:r>
-      <w:proofErr w:type="spellStart"/>
-      <w:r>
-        <w:t>termasuk</w:t>
-      </w:r>
-      <w:proofErr w:type="spellEnd"/>
-      <w:r>
-        <w:t xml:space="preserve">: </w:t>
-      </w:r>
-      <w:proofErr w:type="spellStart"/>
-      <w:r>
-        <w:t>kebijakan</w:t>
-      </w:r>
-      <w:proofErr w:type="spellEnd"/>
-      <w:r>
-        <w:t xml:space="preserve"> </w:t>
-      </w:r>
-      <w:proofErr w:type="spellStart"/>
-      <w:r>
-        <w:t>perusahaan</w:t>
-      </w:r>
-      <w:proofErr w:type="spellEnd"/>
-      <w:r>
-        <w:t xml:space="preserve"> </w:t>
-      </w:r>
-      <w:proofErr w:type="spellStart"/>
-      <w:r>
-        <w:t>atau</w:t>
-      </w:r>
-      <w:proofErr w:type="spellEnd"/>
-      <w:r>
-        <w:t xml:space="preserve"> </w:t>
-      </w:r>
-      <w:proofErr w:type="spellStart"/>
-      <w:r>
-        <w:t>peraturan</w:t>
-      </w:r>
-      <w:proofErr w:type="spellEnd"/>
-      <w:r>
-        <w:t xml:space="preserve">; </w:t>
-      </w:r>
-      <w:proofErr w:type="spellStart"/>
-      <w:r>
-        <w:t>keterbat</w:t>
-      </w:r>
-      <w:r>
-        <w:t>asan</w:t>
-      </w:r>
-      <w:proofErr w:type="spellEnd"/>
-      <w:r>
-        <w:t xml:space="preserve"> hardware </w:t>
-      </w:r>
-      <w:r>
-        <w:rPr>
-          <w:lang w:val="id-ID"/>
-        </w:rPr>
-        <w:t>(</w:t>
-      </w:r>
-      <w:proofErr w:type="spellStart"/>
-      <w:r>
-        <w:t>persyaratan</w:t>
-      </w:r>
-      <w:proofErr w:type="spellEnd"/>
-      <w:r>
-        <w:t xml:space="preserve"> </w:t>
-      </w:r>
-      <w:proofErr w:type="spellStart"/>
-      <w:r>
-        <w:t>memori</w:t>
-      </w:r>
-      <w:proofErr w:type="spellEnd"/>
-      <w:r>
-        <w:t xml:space="preserve">); </w:t>
-      </w:r>
-      <w:proofErr w:type="spellStart"/>
-      <w:r>
-        <w:t>teknologi</w:t>
-      </w:r>
-      <w:proofErr w:type="spellEnd"/>
-      <w:r>
-        <w:t xml:space="preserve"> </w:t>
-      </w:r>
-      <w:proofErr w:type="spellStart"/>
-      <w:r>
-        <w:t>tertentu</w:t>
-      </w:r>
-      <w:proofErr w:type="spellEnd"/>
-      <w:r>
-        <w:t xml:space="preserve">, </w:t>
-      </w:r>
-      <w:proofErr w:type="spellStart"/>
-      <w:r>
         <w:t>alat</w:t>
       </w:r>
       <w:proofErr w:type="spellEnd"/>
       <w:r>
-        <w:t xml:space="preserve">, </w:t>
-      </w:r>
-      <w:proofErr w:type="spellStart"/>
-      <w:r>
-        <w:t>dan</w:t>
-      </w:r>
-      <w:proofErr w:type="spellEnd"/>
-      <w:r>
-        <w:t xml:space="preserve"> database yang </w:t>
+        <w:t xml:space="preserve">, dan database yang </w:t>
       </w:r>
       <w:proofErr w:type="spellStart"/>
       <w:r>
@@ -4840,13 +4648,8 @@
       <w:r>
         <w:t>&lt;</w:t>
       </w:r>
-      <w:proofErr w:type="spellStart"/>
-      <w:r>
-        <w:t>Daftar</w:t>
-      </w:r>
-      <w:proofErr w:type="spellEnd"/>
-      <w:r>
-        <w:t xml:space="preserve"> </w:t>
+      <w:r>
+        <w:t xml:space="preserve">Daftar </w:t>
       </w:r>
       <w:proofErr w:type="spellStart"/>
       <w:r>
@@ -4887,23 +4690,13 @@
         <w:t>help</w:t>
       </w:r>
       <w:r>
-        <w:t xml:space="preserve">, </w:t>
-      </w:r>
-      <w:proofErr w:type="spellStart"/>
-      <w:r>
-        <w:t>dan</w:t>
-      </w:r>
-      <w:proofErr w:type="spellEnd"/>
-      <w:r>
-        <w:t xml:space="preserve"> tutorial) yang </w:t>
-      </w:r>
-      <w:proofErr w:type="spellStart"/>
-      <w:proofErr w:type="gramStart"/>
+        <w:t xml:space="preserve">, dan tutorial) yang </w:t>
+      </w:r>
+      <w:proofErr w:type="spellStart"/>
       <w:r>
         <w:t>akan</w:t>
       </w:r>
       <w:proofErr w:type="spellEnd"/>
-      <w:proofErr w:type="gramEnd"/>
       <w:r>
         <w:t xml:space="preserve"> </w:t>
       </w:r>
@@ -5280,15 +5073,7 @@
       </w:r>
       <w:proofErr w:type="spellEnd"/>
       <w:r>
-        <w:t xml:space="preserve"> </w:t>
-      </w:r>
-      <w:proofErr w:type="spellStart"/>
-      <w:r>
-        <w:t>oleh</w:t>
-      </w:r>
-      <w:proofErr w:type="spellEnd"/>
-      <w:r>
-        <w:t xml:space="preserve"> </w:t>
+        <w:t xml:space="preserve"> oleh </w:t>
       </w:r>
       <w:proofErr w:type="spellStart"/>
       <w:r>
@@ -5722,15 +5507,15 @@
           <w:lang w:val="id-ID"/>
         </w:rPr>
       </w:pPr>
-      <w:bookmarkStart w:id="43" w:name="_Toc439994688"/>
-      <w:bookmarkStart w:id="44" w:name="_Toc485163115"/>
+      <w:bookmarkStart w:id="43" w:name="_Toc485163115"/>
+      <w:bookmarkStart w:id="44" w:name="_Toc439994688"/>
       <w:r>
         <w:rPr>
           <w:lang w:val="id-ID"/>
         </w:rPr>
         <w:t>Use Case Diagram</w:t>
       </w:r>
-      <w:bookmarkEnd w:id="44"/>
+      <w:bookmarkEnd w:id="43"/>
     </w:p>
     <w:p>
       <w:pPr>
@@ -5789,7 +5574,7 @@
         <w:pStyle w:val="Heading2"/>
       </w:pPr>
       <w:bookmarkStart w:id="45" w:name="_Toc485163116"/>
-      <w:bookmarkEnd w:id="43"/>
+      <w:bookmarkEnd w:id="44"/>
       <w:r>
         <w:rPr>
           <w:lang w:val="id-ID"/>
@@ -5837,19 +5622,11 @@
       <w:r>
         <w:t>&lt;</w:t>
       </w:r>
-      <w:proofErr w:type="gramStart"/>
-      <w:r>
-        <w:rPr>
-          <w:lang w:val="id-ID"/>
-        </w:rPr>
-        <w:t>desripsikan</w:t>
-      </w:r>
-      <w:proofErr w:type="gramEnd"/>
-      <w:r>
-        <w:rPr>
-          <w:lang w:val="id-ID"/>
-        </w:rPr>
-        <w:t xml:space="preserve"> / jabarkan mengenai use case ini</w:t>
+      <w:r>
+        <w:rPr>
+          <w:lang w:val="id-ID"/>
+        </w:rPr>
+        <w:t>desripsikan / jabarkan mengenai use case ini</w:t>
       </w:r>
       <w:r>
         <w:t xml:space="preserve"> </w:t>
@@ -5902,19 +5679,11 @@
       <w:r>
         <w:t>&lt;</w:t>
       </w:r>
-      <w:proofErr w:type="gramStart"/>
-      <w:r>
-        <w:rPr>
-          <w:lang w:val="id-ID"/>
-        </w:rPr>
-        <w:t>menyediakan</w:t>
-      </w:r>
-      <w:proofErr w:type="gramEnd"/>
-      <w:r>
-        <w:rPr>
-          <w:lang w:val="id-ID"/>
-        </w:rPr>
-        <w:t xml:space="preserve"> daftar aksi yang dilakukan oleh user dan respon dari sistem</w:t>
+      <w:r>
+        <w:rPr>
+          <w:lang w:val="id-ID"/>
+        </w:rPr>
+        <w:t>menyediakan daftar aksi yang dilakukan oleh user dan respon dari sistem</w:t>
       </w:r>
       <w:r>
         <w:t>.&gt;</w:t>
@@ -6245,15 +6014,7 @@
         <w:t>&lt;Sama seperti di atas</w:t>
       </w:r>
       <w:r>
-        <w:t xml:space="preserve">, </w:t>
-      </w:r>
-      <w:proofErr w:type="spellStart"/>
-      <w:r>
-        <w:t>dan</w:t>
-      </w:r>
-      <w:proofErr w:type="spellEnd"/>
-      <w:r>
-        <w:t xml:space="preserve"> </w:t>
+        <w:t xml:space="preserve">, dan </w:t>
       </w:r>
       <w:proofErr w:type="spellStart"/>
       <w:r>
@@ -6369,8 +6130,8 @@
           <w:lang w:val="id-ID"/>
         </w:rPr>
       </w:pPr>
-      <w:bookmarkStart w:id="48" w:name="_Toc439994690"/>
-      <w:bookmarkStart w:id="49" w:name="_Toc485163119"/>
+      <w:bookmarkStart w:id="48" w:name="_Toc485163119"/>
+      <w:bookmarkStart w:id="49" w:name="_Toc439994690"/>
       <w:r>
         <w:lastRenderedPageBreak/>
         <w:t>Non</w:t>
@@ -6381,21 +6142,21 @@
       <w:r>
         <w:t>unctional Requirements</w:t>
       </w:r>
+      <w:bookmarkEnd w:id="48"/>
+    </w:p>
+    <w:p>
+      <w:pPr>
+        <w:rPr>
+          <w:lang w:val="sv-SE"/>
+        </w:rPr>
+      </w:pPr>
+      <w:r>
+        <w:rPr>
+          <w:lang w:val="id-ID"/>
+        </w:rPr>
+        <w:t>&lt;</w:t>
+      </w:r>
       <w:bookmarkEnd w:id="49"/>
-    </w:p>
-    <w:p>
-      <w:pPr>
-        <w:rPr>
-          <w:lang w:val="sv-SE"/>
-        </w:rPr>
-      </w:pPr>
-      <w:r>
-        <w:rPr>
-          <w:lang w:val="id-ID"/>
-        </w:rPr>
-        <w:t>&lt;</w:t>
-      </w:r>
-      <w:bookmarkEnd w:id="48"/>
       <w:r>
         <w:rPr>
           <w:i/>
@@ -6794,15 +6555,7 @@
           </w:tcPr>
           <w:p>
             <w:r>
-              <w:t xml:space="preserve">Others 1: </w:t>
-            </w:r>
-            <w:proofErr w:type="spellStart"/>
-            <w:r>
-              <w:t>Bahasa</w:t>
-            </w:r>
-            <w:proofErr w:type="spellEnd"/>
-            <w:r>
-              <w:t xml:space="preserve"> </w:t>
+              <w:t xml:space="preserve">Others 1: Bahasa </w:t>
             </w:r>
             <w:proofErr w:type="spellStart"/>
             <w:r>
@@ -6890,15 +6643,7 @@
             </w:r>
             <w:proofErr w:type="spellEnd"/>
             <w:r>
-              <w:t xml:space="preserve"> logo PT </w:t>
-            </w:r>
-            <w:proofErr w:type="spellStart"/>
-            <w:r>
-              <w:t>Pos</w:t>
-            </w:r>
-            <w:proofErr w:type="spellEnd"/>
-            <w:r>
-              <w:t xml:space="preserve"> Indonesia</w:t>
+              <w:t xml:space="preserve"> logo PT Pos Indonesia</w:t>
             </w:r>
           </w:p>
         </w:tc>
@@ -7104,124 +6849,108 @@
         <w:t xml:space="preserve"> </w:t>
       </w:r>
       <w:proofErr w:type="spellStart"/>
+      <w:r>
+        <w:rPr>
+          <w:i/>
+        </w:rPr>
+        <w:t>akan</w:t>
+      </w:r>
+      <w:proofErr w:type="spellEnd"/>
+      <w:r>
+        <w:rPr>
+          <w:i/>
+        </w:rPr>
+        <w:t xml:space="preserve"> </w:t>
+      </w:r>
+      <w:proofErr w:type="spellStart"/>
+      <w:r>
+        <w:rPr>
+          <w:i/>
+        </w:rPr>
+        <w:t>berakibat</w:t>
+      </w:r>
+      <w:proofErr w:type="spellEnd"/>
+      <w:r>
+        <w:rPr>
+          <w:i/>
+        </w:rPr>
+        <w:t xml:space="preserve"> fatal.</w:t>
+      </w:r>
+    </w:p>
+    <w:p>
+      <w:pPr>
+        <w:spacing w:line="300" w:lineRule="auto"/>
+        <w:rPr>
+          <w:i/>
+          <w:lang w:val="sv-SE"/>
+        </w:rPr>
+      </w:pPr>
+      <w:r>
+        <w:rPr>
+          <w:i/>
+          <w:lang w:val="sv-SE"/>
+        </w:rPr>
+        <w:t>Ergonomy : kenyamanan pakai bagi pengguna</w:t>
+      </w:r>
+    </w:p>
+    <w:p>
+      <w:pPr>
+        <w:spacing w:line="300" w:lineRule="auto"/>
+        <w:rPr>
+          <w:i/>
+          <w:lang w:val="sv-SE"/>
+        </w:rPr>
+      </w:pPr>
+      <w:r>
+        <w:rPr>
+          <w:i/>
+          <w:lang w:val="sv-SE"/>
+        </w:rPr>
+        <w:t>Portability : kemudahan untuk dibawa dan dioperasikan ke mesin/sistem operasi/platform yang lain</w:t>
+      </w:r>
+    </w:p>
+    <w:p>
+      <w:pPr>
+        <w:spacing w:line="300" w:lineRule="auto"/>
+        <w:rPr>
+          <w:i/>
+          <w:lang w:val="sv-SE"/>
+        </w:rPr>
+      </w:pPr>
+      <w:r>
+        <w:rPr>
+          <w:i/>
+          <w:lang w:val="sv-SE"/>
+        </w:rPr>
+        <w:t>Memory : jika perhitungan kapasitas memori internal kritis (misalnya untuk SW yang harus dijadikan CHIPS dan ukurannya harus kecil</w:t>
+      </w:r>
+    </w:p>
+    <w:p>
+      <w:pPr>
+        <w:spacing w:line="300" w:lineRule="auto"/>
+        <w:rPr>
+          <w:i/>
+        </w:rPr>
+      </w:pPr>
+      <w:r>
+        <w:rPr>
+          <w:i/>
+        </w:rPr>
+        <w:t xml:space="preserve">Response </w:t>
+      </w:r>
       <w:proofErr w:type="gramStart"/>
       <w:r>
         <w:rPr>
           <w:i/>
         </w:rPr>
-        <w:t>akan</w:t>
-      </w:r>
-      <w:proofErr w:type="spellEnd"/>
+        <w:t>time :</w:t>
+      </w:r>
       <w:proofErr w:type="gramEnd"/>
       <w:r>
         <w:rPr>
           <w:i/>
         </w:rPr>
-        <w:t xml:space="preserve"> </w:t>
-      </w:r>
-      <w:proofErr w:type="spellStart"/>
-      <w:r>
-        <w:rPr>
-          <w:i/>
-        </w:rPr>
-        <w:t>berakibat</w:t>
-      </w:r>
-      <w:proofErr w:type="spellEnd"/>
-      <w:r>
-        <w:rPr>
-          <w:i/>
-        </w:rPr>
-        <w:t xml:space="preserve"> fatal.</w:t>
-      </w:r>
-    </w:p>
-    <w:p>
-      <w:pPr>
-        <w:spacing w:line="300" w:lineRule="auto"/>
-        <w:rPr>
-          <w:i/>
-          <w:lang w:val="sv-SE"/>
-        </w:rPr>
-      </w:pPr>
-      <w:r>
-        <w:rPr>
-          <w:i/>
-          <w:lang w:val="sv-SE"/>
-        </w:rPr>
-        <w:t>Ergonomy : kenyamanan pakai bagi pengguna</w:t>
-      </w:r>
-    </w:p>
-    <w:p>
-      <w:pPr>
-        <w:spacing w:line="300" w:lineRule="auto"/>
-        <w:rPr>
-          <w:i/>
-          <w:lang w:val="sv-SE"/>
-        </w:rPr>
-      </w:pPr>
-      <w:r>
-        <w:rPr>
-          <w:i/>
-          <w:lang w:val="sv-SE"/>
-        </w:rPr>
-        <w:t>Portability : kemudahan untuk dibawa dan dioperasikan ke mesin/sistem operasi/platform yang lain</w:t>
-      </w:r>
-    </w:p>
-    <w:p>
-      <w:pPr>
-        <w:spacing w:line="300" w:lineRule="auto"/>
-        <w:rPr>
-          <w:i/>
-          <w:lang w:val="sv-SE"/>
-        </w:rPr>
-      </w:pPr>
-      <w:r>
-        <w:rPr>
-          <w:i/>
-          <w:lang w:val="sv-SE"/>
-        </w:rPr>
-        <w:t>Memory : jika perhitungan kapasitas memori internal kritis (misalnya untuk SW yang harus dijadikan CHIPS dan ukurannya harus kecil</w:t>
-      </w:r>
-    </w:p>
-    <w:p>
-      <w:pPr>
-        <w:spacing w:line="300" w:lineRule="auto"/>
-        <w:rPr>
-          <w:i/>
-        </w:rPr>
-      </w:pPr>
-      <w:r>
-        <w:rPr>
-          <w:i/>
-        </w:rPr>
-        <w:t xml:space="preserve">Response </w:t>
-      </w:r>
-      <w:proofErr w:type="gramStart"/>
-      <w:r>
-        <w:rPr>
-          <w:i/>
-        </w:rPr>
-        <w:t>time :</w:t>
-      </w:r>
-      <w:proofErr w:type="gramEnd"/>
-      <w:r>
-        <w:rPr>
-          <w:i/>
-        </w:rPr>
-        <w:t xml:space="preserve"> </w:t>
-      </w:r>
-      <w:proofErr w:type="spellStart"/>
-      <w:r>
-        <w:rPr>
-          <w:i/>
-        </w:rPr>
-        <w:t>Batasan</w:t>
-      </w:r>
-      <w:proofErr w:type="spellEnd"/>
-      <w:r>
-        <w:rPr>
-          <w:i/>
-        </w:rPr>
-        <w:t xml:space="preserve"> </w:t>
+        <w:t xml:space="preserve"> Batasan </w:t>
       </w:r>
       <w:proofErr w:type="spellStart"/>
       <w:r>
@@ -7682,7 +7411,7 @@
 </file>
 
 <file path=word/endnotes.xml><?xml version="1.0" encoding="utf-8"?>
-<w:endnotes xmlns:wpc="http://schemas.microsoft.com/office/word/2010/wordprocessingCanvas" xmlns:mc="http://schemas.openxmlformats.org/markup-compatibility/2006" xmlns:o="urn:schemas-microsoft-com:office:office" xmlns:r="http://schemas.openxmlformats.org/officeDocument/2006/relationships" xmlns:m="http://schemas.openxmlformats.org/officeDocument/2006/math" xmlns:v="urn:schemas-microsoft-com:vml" xmlns:wp14="http://schemas.microsoft.com/office/word/2010/wordprocessingDrawing" xmlns:wp="http://schemas.openxmlformats.org/drawingml/2006/wordprocessingDrawing" xmlns:w10="urn:schemas-microsoft-com:office:word" xmlns:w="http://schemas.openxmlformats.org/wordprocessingml/2006/main" xmlns:w14="http://schemas.microsoft.com/office/word/2010/wordml" xmlns:w15="http://schemas.microsoft.com/office/word/2012/wordml" xmlns:wpg="http://schemas.microsoft.com/office/word/2010/wordprocessingGroup" xmlns:wpi="http://schemas.microsoft.com/office/word/2010/wordprocessingInk" xmlns:wne="http://schemas.microsoft.com/office/word/2006/wordml" xmlns:wps="http://schemas.microsoft.com/office/word/2010/wordprocessingShape" mc:Ignorable="w14 w15 wp14">
+<w:endnotes xmlns:wpc="http://schemas.microsoft.com/office/word/2010/wordprocessingCanvas" xmlns:cx="http://schemas.microsoft.com/office/drawing/2014/chartex" xmlns:cx1="http://schemas.microsoft.com/office/drawing/2015/9/8/chartex" xmlns:cx2="http://schemas.microsoft.com/office/drawing/2015/10/21/chartex" xmlns:cx3="http://schemas.microsoft.com/office/drawing/2016/5/9/chartex" xmlns:cx4="http://schemas.microsoft.com/office/drawing/2016/5/10/chartex" xmlns:cx5="http://schemas.microsoft.com/office/drawing/2016/5/11/chartex" xmlns:cx6="http://schemas.microsoft.com/office/drawing/2016/5/12/chartex" xmlns:cx7="http://schemas.microsoft.com/office/drawing/2016/5/13/chartex" xmlns:cx8="http://schemas.microsoft.com/office/drawing/2016/5/14/chartex" xmlns:mc="http://schemas.openxmlformats.org/markup-compatibility/2006" xmlns:aink="http://schemas.microsoft.com/office/drawing/2016/ink" xmlns:am3d="http://schemas.microsoft.com/office/drawing/2017/model3d" xmlns:o="urn:schemas-microsoft-com:office:office" xmlns:r="http://schemas.openxmlformats.org/officeDocument/2006/relationships" xmlns:m="http://schemas.openxmlformats.org/officeDocument/2006/math" xmlns:v="urn:schemas-microsoft-com:vml" xmlns:wp14="http://schemas.microsoft.com/office/word/2010/wordprocessingDrawing" xmlns:wp="http://schemas.openxmlformats.org/drawingml/2006/wordprocessingDrawing" xmlns:w10="urn:schemas-microsoft-com:office:word" xmlns:w="http://schemas.openxmlformats.org/wordprocessingml/2006/main" xmlns:w14="http://schemas.microsoft.com/office/word/2010/wordml" xmlns:w15="http://schemas.microsoft.com/office/word/2012/wordml" xmlns:w16cid="http://schemas.microsoft.com/office/word/2016/wordml/cid" xmlns:w16se="http://schemas.microsoft.com/office/word/2015/wordml/symex" xmlns:wpg="http://schemas.microsoft.com/office/word/2010/wordprocessingGroup" xmlns:wpi="http://schemas.microsoft.com/office/word/2010/wordprocessingInk" xmlns:wne="http://schemas.microsoft.com/office/word/2006/wordml" xmlns:wps="http://schemas.microsoft.com/office/word/2010/wordprocessingShape" mc:Ignorable="w14 w15 w16se w16cid wp14">
   <w:endnote w:type="separator" w:id="-1">
     <w:p>
       <w:r>
@@ -7701,7 +7430,7 @@
 </file>
 
 <file path=word/footer1.xml><?xml version="1.0" encoding="utf-8"?>
-<w:ftr xmlns:wpc="http://schemas.microsoft.com/office/word/2010/wordprocessingCanvas" xmlns:mc="http://schemas.openxmlformats.org/markup-compatibility/2006" xmlns:o="urn:schemas-microsoft-com:office:office" xmlns:r="http://schemas.openxmlformats.org/officeDocument/2006/relationships" xmlns:m="http://schemas.openxmlformats.org/officeDocument/2006/math" xmlns:v="urn:schemas-microsoft-com:vml" xmlns:wp14="http://schemas.microsoft.com/office/word/2010/wordprocessingDrawing" xmlns:wp="http://schemas.openxmlformats.org/drawingml/2006/wordprocessingDrawing" xmlns:w10="urn:schemas-microsoft-com:office:word" xmlns:w="http://schemas.openxmlformats.org/wordprocessingml/2006/main" xmlns:w14="http://schemas.microsoft.com/office/word/2010/wordml" xmlns:w15="http://schemas.microsoft.com/office/word/2012/wordml" xmlns:wpg="http://schemas.microsoft.com/office/word/2010/wordprocessingGroup" xmlns:wpi="http://schemas.microsoft.com/office/word/2010/wordprocessingInk" xmlns:wne="http://schemas.microsoft.com/office/word/2006/wordml" xmlns:wps="http://schemas.microsoft.com/office/word/2010/wordprocessingShape" mc:Ignorable="w14 w15 wp14">
+<w:ftr xmlns:wpc="http://schemas.microsoft.com/office/word/2010/wordprocessingCanvas" xmlns:cx="http://schemas.microsoft.com/office/drawing/2014/chartex" xmlns:cx1="http://schemas.microsoft.com/office/drawing/2015/9/8/chartex" xmlns:cx2="http://schemas.microsoft.com/office/drawing/2015/10/21/chartex" xmlns:cx3="http://schemas.microsoft.com/office/drawing/2016/5/9/chartex" xmlns:cx4="http://schemas.microsoft.com/office/drawing/2016/5/10/chartex" xmlns:cx5="http://schemas.microsoft.com/office/drawing/2016/5/11/chartex" xmlns:cx6="http://schemas.microsoft.com/office/drawing/2016/5/12/chartex" xmlns:cx7="http://schemas.microsoft.com/office/drawing/2016/5/13/chartex" xmlns:cx8="http://schemas.microsoft.com/office/drawing/2016/5/14/chartex" xmlns:mc="http://schemas.openxmlformats.org/markup-compatibility/2006" xmlns:aink="http://schemas.microsoft.com/office/drawing/2016/ink" xmlns:am3d="http://schemas.microsoft.com/office/drawing/2017/model3d" xmlns:o="urn:schemas-microsoft-com:office:office" xmlns:r="http://schemas.openxmlformats.org/officeDocument/2006/relationships" xmlns:m="http://schemas.openxmlformats.org/officeDocument/2006/math" xmlns:v="urn:schemas-microsoft-com:vml" xmlns:wp14="http://schemas.microsoft.com/office/word/2010/wordprocessingDrawing" xmlns:wp="http://schemas.openxmlformats.org/drawingml/2006/wordprocessingDrawing" xmlns:w10="urn:schemas-microsoft-com:office:word" xmlns:w="http://schemas.openxmlformats.org/wordprocessingml/2006/main" xmlns:w14="http://schemas.microsoft.com/office/word/2010/wordml" xmlns:w15="http://schemas.microsoft.com/office/word/2012/wordml" xmlns:w16cid="http://schemas.microsoft.com/office/word/2016/wordml/cid" xmlns:w16se="http://schemas.microsoft.com/office/word/2015/wordml/symex" xmlns:wpg="http://schemas.microsoft.com/office/word/2010/wordprocessingGroup" xmlns:wpi="http://schemas.microsoft.com/office/word/2010/wordprocessingInk" xmlns:wne="http://schemas.microsoft.com/office/word/2006/wordml" xmlns:wps="http://schemas.microsoft.com/office/word/2010/wordprocessingShape" mc:Ignorable="w14 w15 w16se w16cid wp14">
   <w:p>
     <w:pPr>
       <w:pStyle w:val="Footer"/>
@@ -7711,7 +7440,7 @@
 </file>
 
 <file path=word/footnotes.xml><?xml version="1.0" encoding="utf-8"?>
-<w:footnotes xmlns:wpc="http://schemas.microsoft.com/office/word/2010/wordprocessingCanvas" xmlns:mc="http://schemas.openxmlformats.org/markup-compatibility/2006" xmlns:o="urn:schemas-microsoft-com:office:office" xmlns:r="http://schemas.openxmlformats.org/officeDocument/2006/relationships" xmlns:m="http://schemas.openxmlformats.org/officeDocument/2006/math" xmlns:v="urn:schemas-microsoft-com:vml" xmlns:wp14="http://schemas.microsoft.com/office/word/2010/wordprocessingDrawing" xmlns:wp="http://schemas.openxmlformats.org/drawingml/2006/wordprocessingDrawing" xmlns:w10="urn:schemas-microsoft-com:office:word" xmlns:w="http://schemas.openxmlformats.org/wordprocessingml/2006/main" xmlns:w14="http://schemas.microsoft.com/office/word/2010/wordml" xmlns:w15="http://schemas.microsoft.com/office/word/2012/wordml" xmlns:wpg="http://schemas.microsoft.com/office/word/2010/wordprocessingGroup" xmlns:wpi="http://schemas.microsoft.com/office/word/2010/wordprocessingInk" xmlns:wne="http://schemas.microsoft.com/office/word/2006/wordml" xmlns:wps="http://schemas.microsoft.com/office/word/2010/wordprocessingShape" mc:Ignorable="w14 w15 wp14">
+<w:footnotes xmlns:wpc="http://schemas.microsoft.com/office/word/2010/wordprocessingCanvas" xmlns:cx="http://schemas.microsoft.com/office/drawing/2014/chartex" xmlns:cx1="http://schemas.microsoft.com/office/drawing/2015/9/8/chartex" xmlns:cx2="http://schemas.microsoft.com/office/drawing/2015/10/21/chartex" xmlns:cx3="http://schemas.microsoft.com/office/drawing/2016/5/9/chartex" xmlns:cx4="http://schemas.microsoft.com/office/drawing/2016/5/10/chartex" xmlns:cx5="http://schemas.microsoft.com/office/drawing/2016/5/11/chartex" xmlns:cx6="http://schemas.microsoft.com/office/drawing/2016/5/12/chartex" xmlns:cx7="http://schemas.microsoft.com/office/drawing/2016/5/13/chartex" xmlns:cx8="http://schemas.microsoft.com/office/drawing/2016/5/14/chartex" xmlns:mc="http://schemas.openxmlformats.org/markup-compatibility/2006" xmlns:aink="http://schemas.microsoft.com/office/drawing/2016/ink" xmlns:am3d="http://schemas.microsoft.com/office/drawing/2017/model3d" xmlns:o="urn:schemas-microsoft-com:office:office" xmlns:r="http://schemas.openxmlformats.org/officeDocument/2006/relationships" xmlns:m="http://schemas.openxmlformats.org/officeDocument/2006/math" xmlns:v="urn:schemas-microsoft-com:vml" xmlns:wp14="http://schemas.microsoft.com/office/word/2010/wordprocessingDrawing" xmlns:wp="http://schemas.openxmlformats.org/drawingml/2006/wordprocessingDrawing" xmlns:w10="urn:schemas-microsoft-com:office:word" xmlns:w="http://schemas.openxmlformats.org/wordprocessingml/2006/main" xmlns:w14="http://schemas.microsoft.com/office/word/2010/wordml" xmlns:w15="http://schemas.microsoft.com/office/word/2012/wordml" xmlns:w16cid="http://schemas.microsoft.com/office/word/2016/wordml/cid" xmlns:w16se="http://schemas.microsoft.com/office/word/2015/wordml/symex" xmlns:wpg="http://schemas.microsoft.com/office/word/2010/wordprocessingGroup" xmlns:wpi="http://schemas.microsoft.com/office/word/2010/wordprocessingInk" xmlns:wne="http://schemas.microsoft.com/office/word/2006/wordml" xmlns:wps="http://schemas.microsoft.com/office/word/2010/wordprocessingShape" mc:Ignorable="w14 w15 w16se w16cid wp14">
   <w:footnote w:type="separator" w:id="-1">
     <w:p>
       <w:r>
@@ -7730,7 +7459,7 @@
 </file>
 
 <file path=word/header1.xml><?xml version="1.0" encoding="utf-8"?>
-<w:hdr xmlns:wpc="http://schemas.microsoft.com/office/word/2010/wordprocessingCanvas" xmlns:mc="http://schemas.openxmlformats.org/markup-compatibility/2006" xmlns:o="urn:schemas-microsoft-com:office:office" xmlns:r="http://schemas.openxmlformats.org/officeDocument/2006/relationships" xmlns:m="http://schemas.openxmlformats.org/officeDocument/2006/math" xmlns:v="urn:schemas-microsoft-com:vml" xmlns:wp14="http://schemas.microsoft.com/office/word/2010/wordprocessingDrawing" xmlns:wp="http://schemas.openxmlformats.org/drawingml/2006/wordprocessingDrawing" xmlns:w10="urn:schemas-microsoft-com:office:word" xmlns:w="http://schemas.openxmlformats.org/wordprocessingml/2006/main" xmlns:w14="http://schemas.microsoft.com/office/word/2010/wordml" xmlns:w15="http://schemas.microsoft.com/office/word/2012/wordml" xmlns:wpg="http://schemas.microsoft.com/office/word/2010/wordprocessingGroup" xmlns:wpi="http://schemas.microsoft.com/office/word/2010/wordprocessingInk" xmlns:wne="http://schemas.microsoft.com/office/word/2006/wordml" xmlns:wps="http://schemas.microsoft.com/office/word/2010/wordprocessingShape" mc:Ignorable="w14 w15 wp14">
+<w:hdr xmlns:wpc="http://schemas.microsoft.com/office/word/2010/wordprocessingCanvas" xmlns:cx="http://schemas.microsoft.com/office/drawing/2014/chartex" xmlns:cx1="http://schemas.microsoft.com/office/drawing/2015/9/8/chartex" xmlns:cx2="http://schemas.microsoft.com/office/drawing/2015/10/21/chartex" xmlns:cx3="http://schemas.microsoft.com/office/drawing/2016/5/9/chartex" xmlns:cx4="http://schemas.microsoft.com/office/drawing/2016/5/10/chartex" xmlns:cx5="http://schemas.microsoft.com/office/drawing/2016/5/11/chartex" xmlns:cx6="http://schemas.microsoft.com/office/drawing/2016/5/12/chartex" xmlns:cx7="http://schemas.microsoft.com/office/drawing/2016/5/13/chartex" xmlns:cx8="http://schemas.microsoft.com/office/drawing/2016/5/14/chartex" xmlns:mc="http://schemas.openxmlformats.org/markup-compatibility/2006" xmlns:aink="http://schemas.microsoft.com/office/drawing/2016/ink" xmlns:am3d="http://schemas.microsoft.com/office/drawing/2017/model3d" xmlns:o="urn:schemas-microsoft-com:office:office" xmlns:r="http://schemas.openxmlformats.org/officeDocument/2006/relationships" xmlns:m="http://schemas.openxmlformats.org/officeDocument/2006/math" xmlns:v="urn:schemas-microsoft-com:vml" xmlns:wp14="http://schemas.microsoft.com/office/word/2010/wordprocessingDrawing" xmlns:wp="http://schemas.openxmlformats.org/drawingml/2006/wordprocessingDrawing" xmlns:w10="urn:schemas-microsoft-com:office:word" xmlns:w="http://schemas.openxmlformats.org/wordprocessingml/2006/main" xmlns:w14="http://schemas.microsoft.com/office/word/2010/wordml" xmlns:w15="http://schemas.microsoft.com/office/word/2012/wordml" xmlns:w16cid="http://schemas.microsoft.com/office/word/2016/wordml/cid" xmlns:w16se="http://schemas.microsoft.com/office/word/2015/wordml/symex" xmlns:wpg="http://schemas.microsoft.com/office/word/2010/wordprocessingGroup" xmlns:wpi="http://schemas.microsoft.com/office/word/2010/wordprocessingInk" xmlns:wne="http://schemas.microsoft.com/office/word/2006/wordml" xmlns:wps="http://schemas.microsoft.com/office/word/2010/wordprocessingShape" mc:Ignorable="w14 w15 w16se w16cid wp14">
   <w:p>
     <w:pPr>
       <w:pStyle w:val="Header"/>
@@ -7740,7 +7469,7 @@
 </file>
 
 <file path=word/header2.xml><?xml version="1.0" encoding="utf-8"?>
-<w:hdr xmlns:wpc="http://schemas.microsoft.com/office/word/2010/wordprocessingCanvas" xmlns:mc="http://schemas.openxmlformats.org/markup-compatibility/2006" xmlns:o="urn:schemas-microsoft-com:office:office" xmlns:r="http://schemas.openxmlformats.org/officeDocument/2006/relationships" xmlns:m="http://schemas.openxmlformats.org/officeDocument/2006/math" xmlns:v="urn:schemas-microsoft-com:vml" xmlns:wp14="http://schemas.microsoft.com/office/word/2010/wordprocessingDrawing" xmlns:wp="http://schemas.openxmlformats.org/drawingml/2006/wordprocessingDrawing" xmlns:w10="urn:schemas-microsoft-com:office:word" xmlns:w="http://schemas.openxmlformats.org/wordprocessingml/2006/main" xmlns:w14="http://schemas.microsoft.com/office/word/2010/wordml" xmlns:w15="http://schemas.microsoft.com/office/word/2012/wordml" xmlns:wpg="http://schemas.microsoft.com/office/word/2010/wordprocessingGroup" xmlns:wpi="http://schemas.microsoft.com/office/word/2010/wordprocessingInk" xmlns:wne="http://schemas.microsoft.com/office/word/2006/wordml" xmlns:wps="http://schemas.microsoft.com/office/word/2010/wordprocessingShape" mc:Ignorable="w14 w15 wp14">
+<w:hdr xmlns:wpc="http://schemas.microsoft.com/office/word/2010/wordprocessingCanvas" xmlns:cx="http://schemas.microsoft.com/office/drawing/2014/chartex" xmlns:cx1="http://schemas.microsoft.com/office/drawing/2015/9/8/chartex" xmlns:cx2="http://schemas.microsoft.com/office/drawing/2015/10/21/chartex" xmlns:cx3="http://schemas.microsoft.com/office/drawing/2016/5/9/chartex" xmlns:cx4="http://schemas.microsoft.com/office/drawing/2016/5/10/chartex" xmlns:cx5="http://schemas.microsoft.com/office/drawing/2016/5/11/chartex" xmlns:cx6="http://schemas.microsoft.com/office/drawing/2016/5/12/chartex" xmlns:cx7="http://schemas.microsoft.com/office/drawing/2016/5/13/chartex" xmlns:cx8="http://schemas.microsoft.com/office/drawing/2016/5/14/chartex" xmlns:mc="http://schemas.openxmlformats.org/markup-compatibility/2006" xmlns:aink="http://schemas.microsoft.com/office/drawing/2016/ink" xmlns:am3d="http://schemas.microsoft.com/office/drawing/2017/model3d" xmlns:o="urn:schemas-microsoft-com:office:office" xmlns:r="http://schemas.openxmlformats.org/officeDocument/2006/relationships" xmlns:m="http://schemas.openxmlformats.org/officeDocument/2006/math" xmlns:v="urn:schemas-microsoft-com:vml" xmlns:wp14="http://schemas.microsoft.com/office/word/2010/wordprocessingDrawing" xmlns:wp="http://schemas.openxmlformats.org/drawingml/2006/wordprocessingDrawing" xmlns:w10="urn:schemas-microsoft-com:office:word" xmlns:w="http://schemas.openxmlformats.org/wordprocessingml/2006/main" xmlns:w14="http://schemas.microsoft.com/office/word/2010/wordml" xmlns:w15="http://schemas.microsoft.com/office/word/2012/wordml" xmlns:w16cid="http://schemas.microsoft.com/office/word/2016/wordml/cid" xmlns:w16se="http://schemas.microsoft.com/office/word/2015/wordml/symex" xmlns:wpg="http://schemas.microsoft.com/office/word/2010/wordprocessingGroup" xmlns:wpi="http://schemas.microsoft.com/office/word/2010/wordprocessingInk" xmlns:wne="http://schemas.microsoft.com/office/word/2006/wordml" xmlns:wps="http://schemas.microsoft.com/office/word/2010/wordprocessingShape" mc:Ignorable="w14 w15 w16se w16cid wp14">
   <w:p>
     <w:pPr>
       <w:pStyle w:val="Header"/>
@@ -7750,8 +7479,8 @@
 </file>
 
 <file path=word/numbering.xml><?xml version="1.0" encoding="utf-8"?>
-<w:numbering xmlns:wpc="http://schemas.microsoft.com/office/word/2010/wordprocessingCanvas" xmlns:mc="http://schemas.openxmlformats.org/markup-compatibility/2006" xmlns:o="urn:schemas-microsoft-com:office:office" xmlns:r="http://schemas.openxmlformats.org/officeDocument/2006/relationships" xmlns:m="http://schemas.openxmlformats.org/officeDocument/2006/math" xmlns:v="urn:schemas-microsoft-com:vml" xmlns:wp14="http://schemas.microsoft.com/office/word/2010/wordprocessingDrawing" xmlns:wp="http://schemas.openxmlformats.org/drawingml/2006/wordprocessingDrawing" xmlns:w10="urn:schemas-microsoft-com:office:word" xmlns:w="http://schemas.openxmlformats.org/wordprocessingml/2006/main" xmlns:w14="http://schemas.microsoft.com/office/word/2010/wordml" xmlns:w15="http://schemas.microsoft.com/office/word/2012/wordml" xmlns:wpg="http://schemas.microsoft.com/office/word/2010/wordprocessingGroup" xmlns:wpi="http://schemas.microsoft.com/office/word/2010/wordprocessingInk" xmlns:wne="http://schemas.microsoft.com/office/word/2006/wordml" xmlns:wps="http://schemas.microsoft.com/office/word/2010/wordprocessingShape" mc:Ignorable="w14 w15 wp14">
-  <w:abstractNum w:abstractNumId="0">
+<w:numbering xmlns:wpc="http://schemas.microsoft.com/office/word/2010/wordprocessingCanvas" xmlns:cx="http://schemas.microsoft.com/office/drawing/2014/chartex" xmlns:cx1="http://schemas.microsoft.com/office/drawing/2015/9/8/chartex" xmlns:cx2="http://schemas.microsoft.com/office/drawing/2015/10/21/chartex" xmlns:cx3="http://schemas.microsoft.com/office/drawing/2016/5/9/chartex" xmlns:cx4="http://schemas.microsoft.com/office/drawing/2016/5/10/chartex" xmlns:cx5="http://schemas.microsoft.com/office/drawing/2016/5/11/chartex" xmlns:cx6="http://schemas.microsoft.com/office/drawing/2016/5/12/chartex" xmlns:cx7="http://schemas.microsoft.com/office/drawing/2016/5/13/chartex" xmlns:cx8="http://schemas.microsoft.com/office/drawing/2016/5/14/chartex" xmlns:mc="http://schemas.openxmlformats.org/markup-compatibility/2006" xmlns:aink="http://schemas.microsoft.com/office/drawing/2016/ink" xmlns:am3d="http://schemas.microsoft.com/office/drawing/2017/model3d" xmlns:o="urn:schemas-microsoft-com:office:office" xmlns:r="http://schemas.openxmlformats.org/officeDocument/2006/relationships" xmlns:m="http://schemas.openxmlformats.org/officeDocument/2006/math" xmlns:v="urn:schemas-microsoft-com:vml" xmlns:wp14="http://schemas.microsoft.com/office/word/2010/wordprocessingDrawing" xmlns:wp="http://schemas.openxmlformats.org/drawingml/2006/wordprocessingDrawing" xmlns:w10="urn:schemas-microsoft-com:office:word" xmlns:w="http://schemas.openxmlformats.org/wordprocessingml/2006/main" xmlns:w14="http://schemas.microsoft.com/office/word/2010/wordml" xmlns:w15="http://schemas.microsoft.com/office/word/2012/wordml" xmlns:w16cid="http://schemas.microsoft.com/office/word/2016/wordml/cid" xmlns:w16se="http://schemas.microsoft.com/office/word/2015/wordml/symex" xmlns:wpg="http://schemas.microsoft.com/office/word/2010/wordprocessingGroup" xmlns:wpi="http://schemas.microsoft.com/office/word/2010/wordprocessingInk" xmlns:wne="http://schemas.microsoft.com/office/word/2006/wordml" xmlns:wps="http://schemas.microsoft.com/office/word/2010/wordprocessingShape" mc:Ignorable="w14 w15 w16se w16cid wp14">
+  <w:abstractNum w:abstractNumId="0" w15:restartNumberingAfterBreak="0">
     <w:nsid w:val="FFFFFFFB"/>
     <w:multiLevelType w:val="multilevel"/>
     <w:tmpl w:val="D8BC5BE2"/>
@@ -7828,7 +7557,7 @@
       <w:lvlJc w:val="left"/>
     </w:lvl>
   </w:abstractNum>
-  <w:abstractNum w:abstractNumId="1">
+  <w:abstractNum w:abstractNumId="1" w15:restartNumberingAfterBreak="0">
     <w:nsid w:val="2F8D68B1"/>
     <w:multiLevelType w:val="multilevel"/>
     <w:tmpl w:val="5EAA0A82"/>
@@ -7968,7 +7697,7 @@
       </w:rPr>
     </w:lvl>
   </w:abstractNum>
-  <w:abstractNum w:abstractNumId="2">
+  <w:abstractNum w:abstractNumId="2" w15:restartNumberingAfterBreak="0">
     <w:nsid w:val="49132A37"/>
     <w:multiLevelType w:val="multilevel"/>
     <w:tmpl w:val="5EAA0A82"/>
@@ -8108,7 +7837,7 @@
       </w:rPr>
     </w:lvl>
   </w:abstractNum>
-  <w:abstractNum w:abstractNumId="3">
+  <w:abstractNum w:abstractNumId="3" w15:restartNumberingAfterBreak="0">
     <w:nsid w:val="69832317"/>
     <w:multiLevelType w:val="multilevel"/>
     <w:tmpl w:val="5EAA0A82"/>
@@ -8248,7 +7977,7 @@
       </w:rPr>
     </w:lvl>
   </w:abstractNum>
-  <w:abstractNum w:abstractNumId="4">
+  <w:abstractNum w:abstractNumId="4" w15:restartNumberingAfterBreak="0">
     <w:nsid w:val="74F078AA"/>
     <w:multiLevelType w:val="multilevel"/>
     <w:tmpl w:val="5EAA0A82"/>
@@ -8416,7 +8145,7 @@
 </file>
 
 <file path=word/styles.xml><?xml version="1.0" encoding="utf-8"?>
-<w:styles xmlns:mc="http://schemas.openxmlformats.org/markup-compatibility/2006" xmlns:r="http://schemas.openxmlformats.org/officeDocument/2006/relationships" xmlns:w="http://schemas.openxmlformats.org/wordprocessingml/2006/main" xmlns:w14="http://schemas.microsoft.com/office/word/2010/wordml" xmlns:w15="http://schemas.microsoft.com/office/word/2012/wordml" mc:Ignorable="w14 w15">
+<w:styles xmlns:mc="http://schemas.openxmlformats.org/markup-compatibility/2006" xmlns:r="http://schemas.openxmlformats.org/officeDocument/2006/relationships" xmlns:w="http://schemas.openxmlformats.org/wordprocessingml/2006/main" xmlns:w14="http://schemas.microsoft.com/office/word/2010/wordml" xmlns:w15="http://schemas.microsoft.com/office/word/2012/wordml" xmlns:w16cid="http://schemas.microsoft.com/office/word/2016/wordml/cid" xmlns:w16se="http://schemas.microsoft.com/office/word/2015/wordml/symex" mc:Ignorable="w14 w15 w16se w16cid">
   <w:docDefaults>
     <w:rPrDefault>
       <w:rPr>
@@ -8426,7 +8155,7 @@
     </w:rPrDefault>
     <w:pPrDefault/>
   </w:docDefaults>
-  <w:latentStyles w:defLockedState="0" w:defUIPriority="0" w:defSemiHidden="0" w:defUnhideWhenUsed="0" w:defQFormat="0" w:count="371">
+  <w:latentStyles w:defLockedState="0" w:defUIPriority="0" w:defSemiHidden="0" w:defUnhideWhenUsed="0" w:defQFormat="0" w:count="375">
     <w:lsdException w:name="Normal" w:qFormat="1"/>
     <w:lsdException w:name="heading 1" w:qFormat="1"/>
     <w:lsdException w:name="heading 2" w:qFormat="1"/>
@@ -8526,7 +8255,6 @@
     <w:lsdException w:name="HTML Sample" w:semiHidden="1" w:unhideWhenUsed="1"/>
     <w:lsdException w:name="HTML Typewriter" w:semiHidden="1" w:unhideWhenUsed="1"/>
     <w:lsdException w:name="HTML Variable" w:semiHidden="1" w:unhideWhenUsed="1"/>
-    <w:lsdException w:name="Normal Table" w:semiHidden="1" w:unhideWhenUsed="1"/>
     <w:lsdException w:name="annotation subject" w:semiHidden="1" w:unhideWhenUsed="1"/>
     <w:lsdException w:name="No List" w:semiHidden="1" w:unhideWhenUsed="1"/>
     <w:lsdException w:name="Outline List 1" w:semiHidden="1" w:unhideWhenUsed="1"/>
@@ -8570,10 +8298,8 @@
     <w:lsdException w:name="Table Elegant" w:semiHidden="1" w:unhideWhenUsed="1"/>
     <w:lsdException w:name="Table Professional" w:semiHidden="1" w:unhideWhenUsed="1"/>
     <w:lsdException w:name="Table Subtle 1" w:semiHidden="1" w:unhideWhenUsed="1"/>
-    <w:lsdException w:name="Table Subtle 2" w:semiHidden="1" w:unhideWhenUsed="1"/>
     <w:lsdException w:name="Table Web 1" w:semiHidden="1" w:unhideWhenUsed="1"/>
     <w:lsdException w:name="Table Web 2" w:semiHidden="1" w:unhideWhenUsed="1"/>
-    <w:lsdException w:name="Table Web 3" w:semiHidden="1" w:unhideWhenUsed="1"/>
     <w:lsdException w:name="Balloon Text" w:semiHidden="1" w:unhideWhenUsed="1"/>
     <w:lsdException w:name="Table Theme" w:semiHidden="1" w:unhideWhenUsed="1"/>
     <w:lsdException w:name="Placeholder Text" w:semiHidden="1" w:uiPriority="99"/>
@@ -8791,6 +8517,10 @@
     <w:lsdException w:name="List Table 5 Dark Accent 6" w:uiPriority="50"/>
     <w:lsdException w:name="List Table 6 Colorful Accent 6" w:uiPriority="51"/>
     <w:lsdException w:name="List Table 7 Colorful Accent 6" w:uiPriority="52"/>
+    <w:lsdException w:name="Mention" w:semiHidden="1" w:uiPriority="99" w:unhideWhenUsed="1"/>
+    <w:lsdException w:name="Smart Hyperlink" w:semiHidden="1" w:uiPriority="99" w:unhideWhenUsed="1"/>
+    <w:lsdException w:name="Hashtag" w:semiHidden="1" w:uiPriority="99" w:unhideWhenUsed="1"/>
+    <w:lsdException w:name="Unresolved Mention" w:semiHidden="1" w:uiPriority="99" w:unhideWhenUsed="1"/>
   </w:latentStyles>
   <w:style w:type="paragraph" w:default="1" w:styleId="Normal">
     <w:name w:val="Normal"/>
@@ -9424,7 +9154,6 @@
     <w:basedOn w:val="TableNormal"/>
     <w:rsid w:val="00312E8C"/>
     <w:tblPr>
-      <w:tblInd w:w="0" w:type="dxa"/>
       <w:tblBorders>
         <w:top w:val="single" w:sz="4" w:space="0" w:color="000000" w:themeColor="text1"/>
         <w:left w:val="single" w:sz="4" w:space="0" w:color="000000" w:themeColor="text1"/>
@@ -9433,12 +9162,6 @@
         <w:insideH w:val="single" w:sz="4" w:space="0" w:color="000000" w:themeColor="text1"/>
         <w:insideV w:val="single" w:sz="4" w:space="0" w:color="000000" w:themeColor="text1"/>
       </w:tblBorders>
-      <w:tblCellMar>
-        <w:top w:w="0" w:type="dxa"/>
-        <w:left w:w="108" w:type="dxa"/>
-        <w:bottom w:w="0" w:type="dxa"/>
-        <w:right w:w="108" w:type="dxa"/>
-      </w:tblCellMar>
     </w:tblPr>
   </w:style>
 </w:styles>

--- a/IEEE_SRS_-_SRE_Object_Oriented.docx
+++ b/IEEE_SRS_-_SRE_Object_Oriented.docx
@@ -53,9 +53,13 @@
     <w:p>
       <w:pPr>
         <w:pStyle w:val="ByLine"/>
-      </w:pPr>
-      <w:r>
-        <w:t>Version 1.0 approved</w:t>
+        <w:spacing w:after="0"/>
+        <w:rPr>
+          <w:lang w:val="id-ID"/>
+        </w:rPr>
+      </w:pPr>
+      <w:r>
+        <w:t xml:space="preserve">Prepared by </w:t>
       </w:r>
     </w:p>
     <w:p>
@@ -67,7 +71,25 @@
         </w:rPr>
       </w:pPr>
       <w:r>
-        <w:t xml:space="preserve">Prepared by </w:t>
+        <w:rPr>
+          <w:lang w:val="id-ID"/>
+        </w:rPr>
+        <w:t>Muhamad Ilham Habibie</w:t>
+      </w:r>
+    </w:p>
+    <w:p>
+      <w:pPr>
+        <w:pStyle w:val="ByLine"/>
+        <w:spacing w:before="0" w:after="0"/>
+        <w:rPr>
+          <w:lang w:val="id-ID"/>
+        </w:rPr>
+      </w:pPr>
+      <w:r>
+        <w:rPr>
+          <w:lang w:val="id-ID"/>
+        </w:rPr>
+        <w:t>Wahidatin Haqqur Rahmah</w:t>
       </w:r>
     </w:p>
     <w:p>
@@ -78,12 +100,6 @@
           <w:lang w:val="id-ID"/>
         </w:rPr>
       </w:pPr>
-      <w:r>
-        <w:rPr>
-          <w:lang w:val="id-ID"/>
-        </w:rPr>
-        <w:t>Muhamad Ilham Habibie</w:t>
-      </w:r>
     </w:p>
     <w:p>
       <w:pPr>
@@ -93,42 +109,30 @@
           <w:lang w:val="id-ID"/>
         </w:rPr>
       </w:pPr>
-      <w:r>
-        <w:rPr>
-          <w:lang w:val="id-ID"/>
-        </w:rPr>
-        <w:t>Wahidatin Haqqur Rahmah</w:t>
-      </w:r>
     </w:p>
     <w:p>
       <w:pPr>
         <w:pStyle w:val="ByLine"/>
-        <w:spacing w:after="0"/>
-        <w:rPr>
-          <w:lang w:val="id-ID"/>
-        </w:rPr>
       </w:pPr>
     </w:p>
     <w:p>
       <w:pPr>
         <w:pStyle w:val="ByLine"/>
-        <w:spacing w:before="0" w:after="0"/>
-        <w:rPr>
-          <w:lang w:val="id-ID"/>
-        </w:rPr>
-      </w:pPr>
-    </w:p>
-    <w:p>
-      <w:pPr>
-        <w:pStyle w:val="ByLine"/>
-      </w:pPr>
-    </w:p>
-    <w:p>
-      <w:pPr>
-        <w:pStyle w:val="ByLine"/>
-      </w:pPr>
-      <w:r>
-        <w:t>&lt;date created&gt;</w:t>
+      </w:pPr>
+      <w:r>
+        <w:t>&lt;</w:t>
+      </w:r>
+      <w:r>
+        <w:rPr>
+          <w:lang w:val="id-ID"/>
+        </w:rPr>
+        <w:t xml:space="preserve"> 21 January 2019</w:t>
+      </w:r>
+      <w:r>
+        <w:t xml:space="preserve"> </w:t>
+      </w:r>
+      <w:r>
+        <w:t>&gt;</w:t>
       </w:r>
     </w:p>
     <w:p>
@@ -2253,27 +2257,19 @@
     <w:p>
       <w:pPr>
         <w:pStyle w:val="template"/>
-      </w:pPr>
-      <w:r>
-        <w:t>&lt;</w:t>
-      </w:r>
-      <w:r>
-        <w:rPr>
-          <w:lang w:val="id-ID"/>
-        </w:rPr>
-        <w:t>Tulis tujuan penulisan dokumen disini</w:t>
-      </w:r>
-      <w:r>
-        <w:t>.&gt;</w:t>
-      </w:r>
-    </w:p>
-    <w:p>
-      <w:pPr>
-        <w:pStyle w:val="template"/>
-        <w:rPr>
-          <w:lang w:val="id-ID"/>
-        </w:rPr>
-      </w:pPr>
+        <w:ind w:left="720"/>
+        <w:rPr>
+          <w:i w:val="0"/>
+          <w:lang w:val="id-ID"/>
+        </w:rPr>
+      </w:pPr>
+      <w:r>
+        <w:rPr>
+          <w:i w:val="0"/>
+          <w:lang w:val="id-ID"/>
+        </w:rPr>
+        <w:t>Software ini dibuat dengan tujuan untuk mempermudah pekerjaan s</w:t>
+      </w:r>
     </w:p>
     <w:p>
       <w:pPr>
@@ -2462,40 +2458,38 @@
       <w:r>
         <w:t xml:space="preserve">, dan </w:t>
       </w:r>
-      <w:bookmarkStart w:id="9" w:name="_GoBack"/>
+      <w:r>
+        <w:rPr>
+          <w:lang w:val="id-ID"/>
+        </w:rPr>
+        <w:t>lainnya</w:t>
+      </w:r>
+      <w:r>
+        <w:t>&gt;</w:t>
+      </w:r>
+    </w:p>
+    <w:p>
+      <w:pPr>
+        <w:pStyle w:val="template"/>
+        <w:rPr>
+          <w:lang w:val="id-ID"/>
+        </w:rPr>
+      </w:pPr>
+    </w:p>
+    <w:p>
+      <w:pPr>
+        <w:pStyle w:val="Heading2"/>
+      </w:pPr>
+      <w:bookmarkStart w:id="9" w:name="_Toc439994670"/>
+      <w:bookmarkStart w:id="10" w:name="_Toc485163099"/>
+      <w:r>
+        <w:rPr>
+          <w:lang w:val="id-ID"/>
+        </w:rPr>
+        <w:t>Batasan Produk</w:t>
+      </w:r>
       <w:bookmarkEnd w:id="9"/>
-      <w:r>
-        <w:rPr>
-          <w:lang w:val="id-ID"/>
-        </w:rPr>
-        <w:t>lainnya</w:t>
-      </w:r>
-      <w:r>
-        <w:t>&gt;</w:t>
-      </w:r>
-    </w:p>
-    <w:p>
-      <w:pPr>
-        <w:pStyle w:val="template"/>
-        <w:rPr>
-          <w:lang w:val="id-ID"/>
-        </w:rPr>
-      </w:pPr>
-    </w:p>
-    <w:p>
-      <w:pPr>
-        <w:pStyle w:val="Heading2"/>
-      </w:pPr>
-      <w:bookmarkStart w:id="10" w:name="_Toc439994670"/>
-      <w:bookmarkStart w:id="11" w:name="_Toc485163099"/>
-      <w:r>
-        <w:rPr>
-          <w:lang w:val="id-ID"/>
-        </w:rPr>
-        <w:t>Batasan Produk</w:t>
-      </w:r>
       <w:bookmarkEnd w:id="10"/>
-      <w:bookmarkEnd w:id="11"/>
     </w:p>
     <w:p>
       <w:pPr>
@@ -2708,11 +2702,11 @@
           <w:tab w:val="num" w:pos="576"/>
         </w:tabs>
       </w:pPr>
-      <w:bookmarkStart w:id="12" w:name="_Toc505219817"/>
-      <w:bookmarkStart w:id="13" w:name="_Toc525536494"/>
-      <w:bookmarkStart w:id="14" w:name="_Toc530143614"/>
-      <w:bookmarkStart w:id="15" w:name="_Toc136057437"/>
-      <w:bookmarkStart w:id="16" w:name="_Toc485163100"/>
+      <w:bookmarkStart w:id="11" w:name="_Toc505219817"/>
+      <w:bookmarkStart w:id="12" w:name="_Toc525536494"/>
+      <w:bookmarkStart w:id="13" w:name="_Toc530143614"/>
+      <w:bookmarkStart w:id="14" w:name="_Toc136057437"/>
+      <w:bookmarkStart w:id="15" w:name="_Toc485163100"/>
       <w:proofErr w:type="spellStart"/>
       <w:r>
         <w:t>Definisi</w:t>
@@ -2725,11 +2719,11 @@
       <w:r>
         <w:t>Istilah</w:t>
       </w:r>
+      <w:bookmarkEnd w:id="11"/>
       <w:bookmarkEnd w:id="12"/>
       <w:bookmarkEnd w:id="13"/>
       <w:bookmarkEnd w:id="14"/>
       <w:bookmarkEnd w:id="15"/>
-      <w:bookmarkEnd w:id="16"/>
       <w:proofErr w:type="spellEnd"/>
     </w:p>
     <w:p>
@@ -3008,19 +3002,19 @@
       <w:pPr>
         <w:pStyle w:val="Heading2"/>
       </w:pPr>
-      <w:bookmarkStart w:id="17" w:name="_Toc439994672"/>
-      <w:bookmarkStart w:id="18" w:name="_Toc485163101"/>
+      <w:bookmarkStart w:id="16" w:name="_Toc439994672"/>
+      <w:bookmarkStart w:id="17" w:name="_Toc485163101"/>
       <w:r>
         <w:t>Ref</w:t>
       </w:r>
+      <w:bookmarkEnd w:id="16"/>
+      <w:r>
+        <w:rPr>
+          <w:lang w:val="id-ID"/>
+        </w:rPr>
+        <w:t>rensi</w:t>
+      </w:r>
       <w:bookmarkEnd w:id="17"/>
-      <w:r>
-        <w:rPr>
-          <w:lang w:val="id-ID"/>
-        </w:rPr>
-        <w:t>rensi</w:t>
-      </w:r>
-      <w:bookmarkEnd w:id="18"/>
     </w:p>
     <w:p>
       <w:pPr>
@@ -3184,8 +3178,8 @@
       <w:pPr>
         <w:pStyle w:val="Heading1"/>
       </w:pPr>
-      <w:bookmarkStart w:id="19" w:name="_Toc439994673"/>
-      <w:bookmarkStart w:id="20" w:name="_Toc485163102"/>
+      <w:bookmarkStart w:id="18" w:name="_Toc439994673"/>
+      <w:bookmarkStart w:id="19" w:name="_Toc485163102"/>
       <w:r>
         <w:rPr>
           <w:lang w:val="id-ID"/>
@@ -3193,297 +3187,324 @@
         <w:lastRenderedPageBreak/>
         <w:t>Deskripsi Keseluruhan</w:t>
       </w:r>
+      <w:bookmarkEnd w:id="18"/>
       <w:bookmarkEnd w:id="19"/>
+    </w:p>
+    <w:p>
+      <w:pPr>
+        <w:pStyle w:val="Heading2"/>
+      </w:pPr>
+      <w:bookmarkStart w:id="20" w:name="_Toc485163103"/>
+      <w:bookmarkStart w:id="21" w:name="_Toc439994674"/>
+      <w:r>
+        <w:rPr>
+          <w:lang w:val="id-ID"/>
+        </w:rPr>
+        <w:t>Deskripsi</w:t>
+      </w:r>
+      <w:r>
+        <w:rPr>
+          <w:lang w:val="id-ID"/>
+        </w:rPr>
+        <w:t xml:space="preserve"> Produk</w:t>
+      </w:r>
       <w:bookmarkEnd w:id="20"/>
+      <w:r>
+        <w:rPr>
+          <w:lang w:val="id-ID"/>
+        </w:rPr>
+        <w:t xml:space="preserve"> </w:t>
+      </w:r>
+      <w:bookmarkEnd w:id="21"/>
+    </w:p>
+    <w:p>
+      <w:pPr>
+        <w:pStyle w:val="template"/>
+        <w:ind w:left="567" w:firstLine="284"/>
+        <w:jc w:val="both"/>
+        <w:rPr>
+          <w:i w:val="0"/>
+          <w:lang w:val="id-ID"/>
+        </w:rPr>
+      </w:pPr>
+      <w:r>
+        <w:rPr>
+          <w:lang w:val="id-ID"/>
+        </w:rPr>
+        <w:t xml:space="preserve">Software </w:t>
+      </w:r>
+      <w:r>
+        <w:rPr>
+          <w:i w:val="0"/>
+          <w:lang w:val="id-ID"/>
+        </w:rPr>
+        <w:t xml:space="preserve">yang akan dibuat oleh penulis adalah </w:t>
+      </w:r>
+      <w:r>
+        <w:rPr>
+          <w:lang w:val="id-ID"/>
+        </w:rPr>
+        <w:t xml:space="preserve">software </w:t>
+      </w:r>
+      <w:r>
+        <w:rPr>
+          <w:i w:val="0"/>
+          <w:lang w:val="id-ID"/>
+        </w:rPr>
+        <w:t>pemesanan t</w:t>
+      </w:r>
+      <w:r>
+        <w:rPr>
+          <w:i w:val="0"/>
+          <w:lang w:val="id-ID"/>
+        </w:rPr>
+        <w:t xml:space="preserve">iket </w:t>
+      </w:r>
+      <w:r>
+        <w:rPr>
+          <w:i w:val="0"/>
+          <w:lang w:val="id-ID"/>
+        </w:rPr>
+        <w:t xml:space="preserve">nonton bioskop yang dapat mempermudah kegiatan manusia dalam pemesanan tiket nonton bioskop yang biasanya dilakukan di bioskop tempat dimana film di tayangkan. Dengan menggunakan software ini manusia tidak perlu membuang waktu nya lagi hanya untuk berlama-lama mengantri membeli (memesan) tiket, manusia hanya akan menggunakan </w:t>
+      </w:r>
+      <w:r>
+        <w:rPr>
+          <w:lang w:val="id-ID"/>
+        </w:rPr>
+        <w:t>smartphone</w:t>
+      </w:r>
+      <w:r>
+        <w:rPr>
+          <w:lang w:val="id-ID"/>
+        </w:rPr>
+        <w:t xml:space="preserve"> </w:t>
+      </w:r>
+      <w:r>
+        <w:rPr>
+          <w:i w:val="0"/>
+          <w:lang w:val="id-ID"/>
+        </w:rPr>
+        <w:t xml:space="preserve">nya untuk dapat memesan tiket dimana pun ia berada dan dimana pun ia akan menonton film. </w:t>
+      </w:r>
+      <w:r>
+        <w:rPr>
+          <w:lang w:val="id-ID"/>
+        </w:rPr>
+        <w:t>Software</w:t>
+      </w:r>
+      <w:r>
+        <w:rPr>
+          <w:i w:val="0"/>
+          <w:lang w:val="id-ID"/>
+        </w:rPr>
+        <w:t xml:space="preserve"> ini dikhususkan hanya untuk pemesanan tiket nonton bioskop yang berada diwilayah jakarta. </w:t>
+      </w:r>
     </w:p>
     <w:p>
       <w:pPr>
         <w:pStyle w:val="Heading2"/>
       </w:pPr>
-      <w:bookmarkStart w:id="21" w:name="_Toc485163103"/>
-      <w:bookmarkStart w:id="22" w:name="_Toc439994674"/>
-      <w:r>
-        <w:rPr>
-          <w:lang w:val="id-ID"/>
-        </w:rPr>
-        <w:t>Deskripsi</w:t>
-      </w:r>
-      <w:r>
-        <w:rPr>
-          <w:lang w:val="id-ID"/>
-        </w:rPr>
-        <w:t xml:space="preserve"> Produk</w:t>
-      </w:r>
-      <w:bookmarkEnd w:id="21"/>
-      <w:r>
-        <w:rPr>
-          <w:lang w:val="id-ID"/>
-        </w:rPr>
-        <w:t xml:space="preserve"> </w:t>
+      <w:bookmarkStart w:id="22" w:name="_Toc485163104"/>
+      <w:bookmarkStart w:id="23" w:name="_Toc439994675"/>
+      <w:r>
+        <w:rPr>
+          <w:lang w:val="id-ID"/>
+        </w:rPr>
+        <w:t>Fungsi Produk</w:t>
       </w:r>
       <w:bookmarkEnd w:id="22"/>
+      <w:r>
+        <w:rPr>
+          <w:lang w:val="id-ID"/>
+        </w:rPr>
+        <w:t xml:space="preserve"> </w:t>
+      </w:r>
+      <w:bookmarkEnd w:id="23"/>
     </w:p>
     <w:p>
       <w:pPr>
         <w:pStyle w:val="template"/>
-        <w:rPr>
-          <w:lang w:val="id-ID"/>
-        </w:rPr>
-      </w:pPr>
-      <w:r>
-        <w:t>&lt;</w:t>
-      </w:r>
-      <w:r>
-        <w:rPr>
-          <w:lang w:val="id-ID"/>
-        </w:rPr>
-        <w:t>Deskripsikan produk</w:t>
-      </w:r>
-      <w:r>
-        <w:rPr>
-          <w:lang w:val="id-ID"/>
-        </w:rPr>
-        <w:t>/sistem</w:t>
-      </w:r>
-      <w:r>
-        <w:rPr>
-          <w:lang w:val="id-ID"/>
-        </w:rPr>
-        <w:t xml:space="preserve"> yang akan dibuat disini</w:t>
-      </w:r>
-      <w:r>
-        <w:t>.&gt;</w:t>
+        <w:ind w:left="720"/>
+        <w:rPr>
+          <w:i w:val="0"/>
+          <w:lang w:val="id-ID"/>
+        </w:rPr>
+      </w:pPr>
+      <w:r>
+        <w:rPr>
+          <w:lang w:val="id-ID"/>
+        </w:rPr>
+        <w:t xml:space="preserve">Software </w:t>
+      </w:r>
+      <w:r>
+        <w:rPr>
+          <w:i w:val="0"/>
+          <w:lang w:val="id-ID"/>
+        </w:rPr>
+        <w:t>yang akan dibuat oleh penulis dapat digunakan dalam beberapa hal sebai berikut:</w:t>
       </w:r>
     </w:p>
     <w:p>
       <w:pPr>
         <w:pStyle w:val="template"/>
-        <w:rPr>
-          <w:lang w:val="id-ID"/>
-        </w:rPr>
-      </w:pPr>
-    </w:p>
-    <w:p>
-      <w:pPr>
-        <w:pStyle w:val="Heading2"/>
-      </w:pPr>
-      <w:bookmarkStart w:id="23" w:name="_Toc485163104"/>
-      <w:bookmarkStart w:id="24" w:name="_Toc439994675"/>
-      <w:r>
-        <w:rPr>
-          <w:lang w:val="id-ID"/>
-        </w:rPr>
-        <w:t>Fungsi Produk</w:t>
-      </w:r>
-      <w:bookmarkEnd w:id="23"/>
-      <w:r>
-        <w:rPr>
-          <w:lang w:val="id-ID"/>
-        </w:rPr>
-        <w:t xml:space="preserve"> </w:t>
-      </w:r>
+        <w:numPr>
+          <w:ilvl w:val="0"/>
+          <w:numId w:val="9"/>
+        </w:numPr>
+        <w:rPr>
+          <w:i w:val="0"/>
+          <w:lang w:val="id-ID"/>
+        </w:rPr>
+      </w:pPr>
+      <w:r>
+        <w:rPr>
+          <w:i w:val="0"/>
+          <w:lang w:val="id-ID"/>
+        </w:rPr>
+        <w:t>Melakukan Registrasi</w:t>
+      </w:r>
+    </w:p>
+    <w:p>
+      <w:pPr>
+        <w:pStyle w:val="template"/>
+        <w:numPr>
+          <w:ilvl w:val="0"/>
+          <w:numId w:val="9"/>
+        </w:numPr>
+        <w:rPr>
+          <w:i w:val="0"/>
+          <w:lang w:val="id-ID"/>
+        </w:rPr>
+      </w:pPr>
+      <w:r>
+        <w:rPr>
+          <w:i w:val="0"/>
+          <w:lang w:val="id-ID"/>
+        </w:rPr>
+        <w:t>Melakukan login dengan username dan password yang telah di registrasikan</w:t>
+      </w:r>
+    </w:p>
+    <w:p>
+      <w:pPr>
+        <w:pStyle w:val="template"/>
+        <w:numPr>
+          <w:ilvl w:val="0"/>
+          <w:numId w:val="9"/>
+        </w:numPr>
+        <w:rPr>
+          <w:i w:val="0"/>
+          <w:lang w:val="id-ID"/>
+        </w:rPr>
+      </w:pPr>
+      <w:r>
+        <w:rPr>
+          <w:i w:val="0"/>
+          <w:lang w:val="id-ID"/>
+        </w:rPr>
+        <w:t>Melihat daftar film layar lebar yang sedang tayang di bioskop</w:t>
+      </w:r>
+    </w:p>
+    <w:p>
+      <w:pPr>
+        <w:pStyle w:val="template"/>
+        <w:numPr>
+          <w:ilvl w:val="0"/>
+          <w:numId w:val="9"/>
+        </w:numPr>
+        <w:rPr>
+          <w:i w:val="0"/>
+          <w:lang w:val="id-ID"/>
+        </w:rPr>
+      </w:pPr>
+      <w:r>
+        <w:rPr>
+          <w:i w:val="0"/>
+          <w:lang w:val="id-ID"/>
+        </w:rPr>
+        <w:t>Melihat daftar film layar lebar yang akan tayang di bioskop dikemudian hari</w:t>
+      </w:r>
+    </w:p>
+    <w:p>
+      <w:pPr>
+        <w:pStyle w:val="template"/>
+        <w:numPr>
+          <w:ilvl w:val="0"/>
+          <w:numId w:val="9"/>
+        </w:numPr>
+        <w:rPr>
+          <w:i w:val="0"/>
+          <w:lang w:val="id-ID"/>
+        </w:rPr>
+      </w:pPr>
+      <w:r>
+        <w:rPr>
+          <w:i w:val="0"/>
+          <w:lang w:val="id-ID"/>
+        </w:rPr>
+        <w:t>Melihat deskripsi dari film layar lebar yang sedang tayang atau yang akan tayang</w:t>
+      </w:r>
+    </w:p>
+    <w:p>
+      <w:pPr>
+        <w:pStyle w:val="template"/>
+        <w:numPr>
+          <w:ilvl w:val="0"/>
+          <w:numId w:val="9"/>
+        </w:numPr>
+        <w:rPr>
+          <w:i w:val="0"/>
+          <w:lang w:val="id-ID"/>
+        </w:rPr>
+      </w:pPr>
+      <w:r>
+        <w:rPr>
+          <w:i w:val="0"/>
+          <w:lang w:val="id-ID"/>
+        </w:rPr>
+        <w:t xml:space="preserve">Melihat jadwal film layar lebar yang sedang tayang di bioskop  </w:t>
+      </w:r>
+    </w:p>
+    <w:p>
+      <w:pPr>
+        <w:pStyle w:val="template"/>
+        <w:numPr>
+          <w:ilvl w:val="0"/>
+          <w:numId w:val="9"/>
+        </w:numPr>
+        <w:rPr>
+          <w:i w:val="0"/>
+          <w:lang w:val="id-ID"/>
+        </w:rPr>
+      </w:pPr>
+      <w:r>
+        <w:rPr>
+          <w:i w:val="0"/>
+          <w:lang w:val="id-ID"/>
+        </w:rPr>
+        <w:t>Memesan tiket film layar lebar yang sedang tayang di hari pemesanan</w:t>
+      </w:r>
+    </w:p>
+    <w:p>
+      <w:pPr>
+        <w:pStyle w:val="template"/>
+        <w:numPr>
+          <w:ilvl w:val="0"/>
+          <w:numId w:val="9"/>
+        </w:numPr>
+        <w:rPr>
+          <w:i w:val="0"/>
+          <w:lang w:val="id-ID"/>
+        </w:rPr>
+      </w:pPr>
+      <w:r>
+        <w:rPr>
+          <w:i w:val="0"/>
+          <w:lang w:val="id-ID"/>
+        </w:rPr>
+        <w:t>Memesan makanan/minuman di restauran yang ada di bioskop</w:t>
+      </w:r>
+      <w:bookmarkStart w:id="24" w:name="_GoBack"/>
       <w:bookmarkEnd w:id="24"/>
-    </w:p>
-    <w:p>
-      <w:pPr>
-        <w:pStyle w:val="template"/>
-        <w:rPr>
-          <w:lang w:val="id-ID"/>
-        </w:rPr>
-      </w:pPr>
-      <w:r>
-        <w:t>&lt;</w:t>
-      </w:r>
-      <w:r>
-        <w:rPr>
-          <w:lang w:val="id-ID"/>
-        </w:rPr>
-        <w:t>Berisi hanya r</w:t>
-      </w:r>
-      <w:proofErr w:type="spellStart"/>
-      <w:r>
-        <w:t>angkum</w:t>
-      </w:r>
-      <w:proofErr w:type="spellEnd"/>
-      <w:r>
-        <w:rPr>
-          <w:lang w:val="id-ID"/>
-        </w:rPr>
-        <w:t>an</w:t>
-      </w:r>
-      <w:r>
-        <w:t xml:space="preserve"> </w:t>
-      </w:r>
-      <w:proofErr w:type="spellStart"/>
-      <w:r>
-        <w:t>fungsi</w:t>
-      </w:r>
-      <w:proofErr w:type="spellEnd"/>
-      <w:r>
-        <w:t xml:space="preserve"> </w:t>
-      </w:r>
-      <w:proofErr w:type="spellStart"/>
-      <w:r>
-        <w:t>utama</w:t>
-      </w:r>
-      <w:proofErr w:type="spellEnd"/>
-      <w:r>
-        <w:t xml:space="preserve"> </w:t>
-      </w:r>
-      <w:proofErr w:type="spellStart"/>
-      <w:r>
-        <w:t>produk</w:t>
-      </w:r>
-      <w:proofErr w:type="spellEnd"/>
-      <w:r>
-        <w:rPr>
-          <w:lang w:val="id-ID"/>
-        </w:rPr>
-        <w:t>, produk</w:t>
-      </w:r>
-      <w:r>
-        <w:t xml:space="preserve"> </w:t>
-      </w:r>
-      <w:proofErr w:type="spellStart"/>
-      <w:r>
-        <w:t>harus</w:t>
-      </w:r>
-      <w:proofErr w:type="spellEnd"/>
-      <w:r>
-        <w:t xml:space="preserve"> </w:t>
-      </w:r>
-      <w:proofErr w:type="spellStart"/>
-      <w:r>
-        <w:t>melakukan</w:t>
-      </w:r>
-      <w:proofErr w:type="spellEnd"/>
-      <w:r>
-        <w:t xml:space="preserve"> </w:t>
-      </w:r>
-      <w:r>
-        <w:rPr>
-          <w:lang w:val="id-ID"/>
-        </w:rPr>
-        <w:t xml:space="preserve">apa </w:t>
-      </w:r>
-      <w:proofErr w:type="spellStart"/>
-      <w:r>
-        <w:t>atau</w:t>
-      </w:r>
-      <w:proofErr w:type="spellEnd"/>
-      <w:r>
-        <w:rPr>
-          <w:lang w:val="id-ID"/>
-        </w:rPr>
-        <w:t xml:space="preserve"> </w:t>
-      </w:r>
-      <w:r>
-        <w:t>me</w:t>
-      </w:r>
-      <w:r>
-        <w:rPr>
-          <w:lang w:val="id-ID"/>
-        </w:rPr>
-        <w:t xml:space="preserve">mungkinkan </w:t>
-      </w:r>
-      <w:proofErr w:type="spellStart"/>
-      <w:r>
-        <w:t>pengguna</w:t>
-      </w:r>
-      <w:proofErr w:type="spellEnd"/>
-      <w:r>
-        <w:t xml:space="preserve"> </w:t>
-      </w:r>
-      <w:proofErr w:type="spellStart"/>
-      <w:r>
-        <w:t>melakukan</w:t>
-      </w:r>
-      <w:proofErr w:type="spellEnd"/>
-      <w:r>
-        <w:rPr>
-          <w:lang w:val="id-ID"/>
-        </w:rPr>
-        <w:t xml:space="preserve"> apa</w:t>
-      </w:r>
-      <w:r>
-        <w:t xml:space="preserve">. </w:t>
-      </w:r>
-      <w:proofErr w:type="spellStart"/>
-      <w:r>
-        <w:t>H</w:t>
-      </w:r>
-      <w:r>
-        <w:t>anya</w:t>
-      </w:r>
-      <w:proofErr w:type="spellEnd"/>
-      <w:r>
-        <w:t xml:space="preserve"> </w:t>
-      </w:r>
-      <w:proofErr w:type="spellStart"/>
-      <w:r>
-        <w:t>ringkasan</w:t>
-      </w:r>
-      <w:proofErr w:type="spellEnd"/>
-      <w:r>
-        <w:t xml:space="preserve"> </w:t>
-      </w:r>
-      <w:proofErr w:type="spellStart"/>
-      <w:r>
-        <w:t>tingkat</w:t>
-      </w:r>
-      <w:proofErr w:type="spellEnd"/>
-      <w:r>
-        <w:t xml:space="preserve"> </w:t>
-      </w:r>
-      <w:proofErr w:type="spellStart"/>
-      <w:r>
-        <w:t>tinggi</w:t>
-      </w:r>
-      <w:proofErr w:type="spellEnd"/>
-      <w:r>
-        <w:t xml:space="preserve"> (</w:t>
-      </w:r>
-      <w:proofErr w:type="spellStart"/>
-      <w:r>
-        <w:t>seperti</w:t>
-      </w:r>
-      <w:proofErr w:type="spellEnd"/>
-      <w:r>
-        <w:t xml:space="preserve"> </w:t>
-      </w:r>
-      <w:r>
-        <w:rPr>
-          <w:lang w:val="id-ID"/>
-        </w:rPr>
-        <w:t>bullet list</w:t>
-      </w:r>
-      <w:r>
-        <w:t xml:space="preserve">) yang </w:t>
-      </w:r>
-      <w:proofErr w:type="spellStart"/>
-      <w:r>
-        <w:t>dibutuhkan</w:t>
-      </w:r>
-      <w:proofErr w:type="spellEnd"/>
-      <w:r>
-        <w:t xml:space="preserve"> di </w:t>
-      </w:r>
-      <w:proofErr w:type="spellStart"/>
-      <w:r>
-        <w:t>sini</w:t>
-      </w:r>
-      <w:proofErr w:type="spellEnd"/>
-      <w:r>
-        <w:t>.&gt;</w:t>
-      </w:r>
-    </w:p>
-    <w:p>
-      <w:pPr>
-        <w:pStyle w:val="template"/>
-        <w:rPr>
-          <w:lang w:val="id-ID"/>
-        </w:rPr>
-      </w:pPr>
     </w:p>
     <w:p>
       <w:pPr>
@@ -4315,6 +4336,7 @@
         <w:rPr>
           <w:lang w:val="id-ID"/>
         </w:rPr>
+        <w:lastRenderedPageBreak/>
         <w:t>Batasan Desain dan Implementasi</w:t>
       </w:r>
       <w:bookmarkEnd w:id="30"/>
@@ -4633,7 +4655,6 @@
         <w:rPr>
           <w:lang w:val="id-ID"/>
         </w:rPr>
-        <w:lastRenderedPageBreak/>
         <w:t>Dokumentasi Pengguna</w:t>
       </w:r>
       <w:bookmarkEnd w:id="32"/>
@@ -5519,6 +5540,7 @@
     </w:p>
     <w:p>
       <w:pPr>
+        <w:jc w:val="center"/>
         <w:rPr>
           <w:rFonts w:ascii="Arial" w:hAnsi="Arial" w:cs="Arial"/>
           <w:sz w:val="22"/>
@@ -5528,37 +5550,65 @@
       <w:r>
         <w:rPr>
           <w:rFonts w:ascii="Arial" w:hAnsi="Arial" w:cs="Arial"/>
+          <w:noProof/>
           <w:sz w:val="22"/>
           <w:lang w:val="id-ID"/>
         </w:rPr>
-        <w:t>&lt;</w:t>
-      </w:r>
-      <w:r>
-        <w:rPr>
-          <w:rFonts w:ascii="Arial" w:hAnsi="Arial" w:cs="Arial"/>
-          <w:i/>
-          <w:sz w:val="22"/>
-          <w:lang w:val="id-ID"/>
-        </w:rPr>
-        <w:t>G</w:t>
-      </w:r>
-      <w:r>
-        <w:rPr>
-          <w:rFonts w:ascii="Arial" w:hAnsi="Arial" w:cs="Arial"/>
-          <w:i/>
-          <w:sz w:val="22"/>
-          <w:lang w:val="id-ID"/>
-        </w:rPr>
-        <w:t>ambarkan use case diagramnya</w:t>
-      </w:r>
-      <w:r>
-        <w:rPr>
-          <w:rFonts w:ascii="Arial" w:hAnsi="Arial" w:cs="Arial"/>
-          <w:i/>
-          <w:sz w:val="22"/>
-          <w:lang w:val="id-ID"/>
-        </w:rPr>
-        <w:t xml:space="preserve"> dari functional requirement yang didapatkan</w:t>
+        <w:drawing>
+          <wp:anchor distT="0" distB="0" distL="114300" distR="114300" simplePos="0" relativeHeight="251658240" behindDoc="0" locked="0" layoutInCell="1" allowOverlap="1" wp14:anchorId="5FAEBB3F" wp14:editId="40E169C8">
+            <wp:simplePos x="0" y="0"/>
+            <wp:positionH relativeFrom="column">
+              <wp:posOffset>-89535</wp:posOffset>
+            </wp:positionH>
+            <wp:positionV relativeFrom="paragraph">
+              <wp:posOffset>284480</wp:posOffset>
+            </wp:positionV>
+            <wp:extent cx="5828030" cy="3727450"/>
+            <wp:effectExtent l="0" t="0" r="1270" b="6350"/>
+            <wp:wrapTopAndBottom/>
+            <wp:docPr id="1" name="Picture 1"/>
+            <wp:cNvGraphicFramePr>
+              <a:graphicFrameLocks xmlns:a="http://schemas.openxmlformats.org/drawingml/2006/main" noChangeAspect="1"/>
+            </wp:cNvGraphicFramePr>
+            <a:graphic xmlns:a="http://schemas.openxmlformats.org/drawingml/2006/main">
+              <a:graphicData uri="http://schemas.openxmlformats.org/drawingml/2006/picture">
+                <pic:pic xmlns:pic="http://schemas.openxmlformats.org/drawingml/2006/picture">
+                  <pic:nvPicPr>
+                    <pic:cNvPr id="1" name="Use Case Bioskop (10) (7)-Copy of Use Case(3).png"/>
+                    <pic:cNvPicPr/>
+                  </pic:nvPicPr>
+                  <pic:blipFill>
+                    <a:blip r:embed="rId9">
+                      <a:extLst>
+                        <a:ext uri="{28A0092B-C50C-407E-A947-70E740481C1C}">
+                          <a14:useLocalDpi xmlns:a14="http://schemas.microsoft.com/office/drawing/2010/main" val="0"/>
+                        </a:ext>
+                      </a:extLst>
+                    </a:blip>
+                    <a:stretch>
+                      <a:fillRect/>
+                    </a:stretch>
+                  </pic:blipFill>
+                  <pic:spPr>
+                    <a:xfrm>
+                      <a:off x="0" y="0"/>
+                      <a:ext cx="5828030" cy="3727450"/>
+                    </a:xfrm>
+                    <a:prstGeom prst="rect">
+                      <a:avLst/>
+                    </a:prstGeom>
+                  </pic:spPr>
+                </pic:pic>
+              </a:graphicData>
+            </a:graphic>
+            <wp14:sizeRelH relativeFrom="page">
+              <wp14:pctWidth>0</wp14:pctWidth>
+            </wp14:sizeRelH>
+            <wp14:sizeRelV relativeFrom="page">
+              <wp14:pctHeight>0</wp14:pctHeight>
+            </wp14:sizeRelV>
+          </wp:anchor>
+        </w:drawing>
       </w:r>
       <w:r>
         <w:rPr>
@@ -5566,8 +5616,34 @@
           <w:sz w:val="22"/>
           <w:lang w:val="id-ID"/>
         </w:rPr>
+        <w:t>&lt;</w:t>
+      </w:r>
+      <w:r>
+        <w:rPr>
+          <w:rFonts w:ascii="Arial" w:hAnsi="Arial" w:cs="Arial"/>
+          <w:i/>
+          <w:sz w:val="22"/>
+          <w:lang w:val="id-ID"/>
+        </w:rPr>
+        <w:t>Use Case Diagram Reservation Cinemas Ticket</w:t>
+      </w:r>
+      <w:r>
+        <w:rPr>
+          <w:rFonts w:ascii="Arial" w:hAnsi="Arial" w:cs="Arial"/>
+          <w:sz w:val="22"/>
+          <w:lang w:val="id-ID"/>
+        </w:rPr>
         <w:t>&gt;</w:t>
       </w:r>
+    </w:p>
+    <w:p>
+      <w:pPr>
+        <w:rPr>
+          <w:rFonts w:ascii="Arial" w:hAnsi="Arial" w:cs="Arial"/>
+          <w:sz w:val="22"/>
+          <w:lang w:val="id-ID"/>
+        </w:rPr>
+      </w:pPr>
     </w:p>
     <w:p>
       <w:pPr>
@@ -5592,19 +5668,19 @@
     <w:p>
       <w:pPr>
         <w:pStyle w:val="level4"/>
+        <w:spacing w:line="360" w:lineRule="auto"/>
       </w:pPr>
       <w:r>
         <w:t>4.1.1</w:t>
       </w:r>
       <w:r>
         <w:tab/>
-        <w:t>De</w:t>
-      </w:r>
-      <w:r>
-        <w:rPr>
-          <w:lang w:val="id-ID"/>
-        </w:rPr>
-        <w:t>skripsi Use Case</w:t>
+      </w:r>
+      <w:r>
+        <w:rPr>
+          <w:lang w:val="id-ID"/>
+        </w:rPr>
+        <w:t>Login</w:t>
       </w:r>
       <w:r>
         <w:t xml:space="preserve"> </w:t>
@@ -5617,22 +5693,80 @@
           <w:ilvl w:val="12"/>
           <w:numId w:val="0"/>
         </w:numPr>
-        <w:ind w:left="1350"/>
-      </w:pPr>
-      <w:r>
-        <w:t>&lt;</w:t>
-      </w:r>
-      <w:r>
-        <w:rPr>
-          <w:lang w:val="id-ID"/>
-        </w:rPr>
-        <w:t>desripsikan / jabarkan mengenai use case ini</w:t>
-      </w:r>
-      <w:r>
-        <w:t xml:space="preserve"> </w:t>
-      </w:r>
-      <w:r>
-        <w:t>&gt;</w:t>
+        <w:spacing w:line="360" w:lineRule="auto"/>
+        <w:ind w:left="1440" w:firstLine="720"/>
+        <w:jc w:val="both"/>
+        <w:rPr>
+          <w:i w:val="0"/>
+          <w:lang w:val="id-ID"/>
+        </w:rPr>
+      </w:pPr>
+      <w:r>
+        <w:rPr>
+          <w:lang w:val="id-ID"/>
+        </w:rPr>
+        <w:t>Login</w:t>
+      </w:r>
+      <w:r>
+        <w:rPr>
+          <w:i w:val="0"/>
+          <w:lang w:val="id-ID"/>
+        </w:rPr>
+        <w:t xml:space="preserve"> </w:t>
+      </w:r>
+      <w:r>
+        <w:rPr>
+          <w:i w:val="0"/>
+          <w:lang w:val="id-ID"/>
+        </w:rPr>
+        <w:t>adalah</w:t>
+      </w:r>
+      <w:r>
+        <w:rPr>
+          <w:i w:val="0"/>
+          <w:lang w:val="id-ID"/>
+        </w:rPr>
+        <w:t xml:space="preserve"> </w:t>
+      </w:r>
+      <w:r>
+        <w:rPr>
+          <w:i w:val="0"/>
+          <w:lang w:val="id-ID"/>
+        </w:rPr>
+        <w:t xml:space="preserve">aktifitas yang dapat dilakukan </w:t>
+      </w:r>
+      <w:r>
+        <w:rPr>
+          <w:lang w:val="id-ID"/>
+        </w:rPr>
+        <w:t>user</w:t>
+      </w:r>
+      <w:r>
+        <w:rPr>
+          <w:i w:val="0"/>
+          <w:lang w:val="id-ID"/>
+        </w:rPr>
+        <w:t xml:space="preserve"> agar dapat mempermudah kegiatannya dengan menggunakan system untuk melakukan aktifitas reservasi tiket bioskop secara </w:t>
+      </w:r>
+      <w:r>
+        <w:rPr>
+          <w:i w:val="0"/>
+          <w:lang w:val="id-ID"/>
+        </w:rPr>
+        <w:t>jarak jauh (</w:t>
+      </w:r>
+      <w:r>
+        <w:rPr>
+          <w:lang w:val="id-ID"/>
+        </w:rPr>
+        <w:t>online)</w:t>
+      </w:r>
+      <w:r>
+        <w:rPr>
+          <w:i w:val="0"/>
+          <w:lang w:val="id-ID"/>
+        </w:rPr>
+        <w:t>.</w:t>
       </w:r>
     </w:p>
     <w:p>
@@ -5658,65 +5792,31 @@
         </w:rPr>
         <w:t xml:space="preserve"> and </w:t>
       </w:r>
-      <w:proofErr w:type="spellStart"/>
-      <w:r>
-        <w:t>Respon</w:t>
-      </w:r>
-      <w:proofErr w:type="spellEnd"/>
-    </w:p>
-    <w:p>
-      <w:pPr>
-        <w:pStyle w:val="level3text"/>
-        <w:numPr>
-          <w:ilvl w:val="12"/>
-          <w:numId w:val="0"/>
-        </w:numPr>
-        <w:ind w:left="1350"/>
-        <w:rPr>
-          <w:lang w:val="id-ID"/>
-        </w:rPr>
-      </w:pPr>
-      <w:r>
-        <w:t>&lt;</w:t>
-      </w:r>
-      <w:r>
-        <w:rPr>
-          <w:lang w:val="id-ID"/>
-        </w:rPr>
-        <w:t>menyediakan daftar aksi yang dilakukan oleh user dan respon dari sistem</w:t>
-      </w:r>
-      <w:r>
-        <w:t>.&gt;</w:t>
-      </w:r>
-    </w:p>
-    <w:p>
-      <w:pPr>
-        <w:pStyle w:val="level3text"/>
-        <w:numPr>
-          <w:ilvl w:val="12"/>
-          <w:numId w:val="0"/>
-        </w:numPr>
-        <w:ind w:left="1350"/>
-        <w:rPr>
-          <w:lang w:val="id-ID"/>
-        </w:rPr>
-      </w:pPr>
+      <w:r>
+        <w:t>R</w:t>
+      </w:r>
+      <w:r>
+        <w:rPr>
+          <w:lang w:val="id-ID"/>
+        </w:rPr>
+        <w:t>espon</w:t>
+      </w:r>
     </w:p>
     <w:tbl>
       <w:tblPr>
         <w:tblStyle w:val="TableGrid"/>
         <w:tblW w:w="0" w:type="auto"/>
-        <w:tblInd w:w="1350" w:type="dxa"/>
+        <w:tblInd w:w="1129" w:type="dxa"/>
         <w:tblLook w:val="04A0" w:firstRow="1" w:lastRow="0" w:firstColumn="1" w:lastColumn="0" w:noHBand="0" w:noVBand="1"/>
       </w:tblPr>
       <w:tblGrid>
-        <w:gridCol w:w="4106"/>
-        <w:gridCol w:w="4182"/>
+        <w:gridCol w:w="3969"/>
+        <w:gridCol w:w="4540"/>
       </w:tblGrid>
       <w:tr>
         <w:tc>
           <w:tcPr>
-            <w:tcW w:w="4932" w:type="dxa"/>
+            <w:tcW w:w="3969" w:type="dxa"/>
           </w:tcPr>
           <w:p>
             <w:pPr>
@@ -5740,7 +5840,7 @@
         </w:tc>
         <w:tc>
           <w:tcPr>
-            <w:tcW w:w="4932" w:type="dxa"/>
+            <w:tcW w:w="4540" w:type="dxa"/>
           </w:tcPr>
           <w:p>
             <w:pPr>
@@ -5766,7 +5866,7 @@
       <w:tr>
         <w:tc>
           <w:tcPr>
-            <w:tcW w:w="4932" w:type="dxa"/>
+            <w:tcW w:w="3969" w:type="dxa"/>
           </w:tcPr>
           <w:p>
             <w:pPr>
@@ -5787,11 +5887,18 @@
               </w:rPr>
               <w:t>1</w:t>
             </w:r>
+            <w:r>
+              <w:rPr>
+                <w:i w:val="0"/>
+                <w:lang w:val="id-ID"/>
+              </w:rPr>
+              <w:t xml:space="preserve"> Membuka Aplikasi</w:t>
+            </w:r>
           </w:p>
         </w:tc>
         <w:tc>
           <w:tcPr>
-            <w:tcW w:w="4932" w:type="dxa"/>
+            <w:tcW w:w="4540" w:type="dxa"/>
           </w:tcPr>
           <w:p>
             <w:pPr>
@@ -5810,7 +5917,7 @@
       <w:tr>
         <w:tc>
           <w:tcPr>
-            <w:tcW w:w="4932" w:type="dxa"/>
+            <w:tcW w:w="3969" w:type="dxa"/>
           </w:tcPr>
           <w:p>
             <w:pPr>
@@ -5828,7 +5935,7 @@
         </w:tc>
         <w:tc>
           <w:tcPr>
-            <w:tcW w:w="4932" w:type="dxa"/>
+            <w:tcW w:w="4540" w:type="dxa"/>
           </w:tcPr>
           <w:p>
             <w:pPr>
@@ -5849,13 +5956,20 @@
               </w:rPr>
               <w:t>2</w:t>
             </w:r>
+            <w:r>
+              <w:rPr>
+                <w:i w:val="0"/>
+                <w:lang w:val="id-ID"/>
+              </w:rPr>
+              <w:t xml:space="preserve"> Menampilkan Menu “Home”</w:t>
+            </w:r>
           </w:p>
         </w:tc>
       </w:tr>
       <w:tr>
         <w:tc>
           <w:tcPr>
-            <w:tcW w:w="4932" w:type="dxa"/>
+            <w:tcW w:w="3969" w:type="dxa"/>
           </w:tcPr>
           <w:p>
             <w:pPr>
@@ -5865,22 +5979,34 @@
                 <w:numId w:val="0"/>
               </w:numPr>
               <w:rPr>
+                <w:lang w:val="id-ID"/>
+              </w:rPr>
+            </w:pPr>
+            <w:r>
+              <w:rPr>
                 <w:i w:val="0"/>
                 <w:lang w:val="id-ID"/>
               </w:rPr>
-            </w:pPr>
+              <w:t>3</w:t>
+            </w:r>
             <w:r>
               <w:rPr>
                 <w:i w:val="0"/>
                 <w:lang w:val="id-ID"/>
               </w:rPr>
-              <w:t>3</w:t>
+              <w:t xml:space="preserve"> Klik Tombol </w:t>
+            </w:r>
+            <w:r>
+              <w:rPr>
+                <w:lang w:val="id-ID"/>
+              </w:rPr>
+              <w:t>Login</w:t>
             </w:r>
           </w:p>
         </w:tc>
         <w:tc>
           <w:tcPr>
-            <w:tcW w:w="4932" w:type="dxa"/>
+            <w:tcW w:w="4540" w:type="dxa"/>
           </w:tcPr>
           <w:p>
             <w:pPr>
@@ -5900,7 +6026,7 @@
       <w:tr>
         <w:tc>
           <w:tcPr>
-            <w:tcW w:w="4932" w:type="dxa"/>
+            <w:tcW w:w="3969" w:type="dxa"/>
           </w:tcPr>
           <w:p>
             <w:pPr>
@@ -5918,7 +6044,7 @@
         </w:tc>
         <w:tc>
           <w:tcPr>
-            <w:tcW w:w="4932" w:type="dxa"/>
+            <w:tcW w:w="4540" w:type="dxa"/>
           </w:tcPr>
           <w:p>
             <w:pPr>
@@ -5928,17 +6054,409 @@
                 <w:numId w:val="0"/>
               </w:numPr>
               <w:rPr>
+                <w:lang w:val="id-ID"/>
+              </w:rPr>
+            </w:pPr>
+            <w:r>
+              <w:rPr>
                 <w:i w:val="0"/>
                 <w:lang w:val="id-ID"/>
               </w:rPr>
+              <w:t xml:space="preserve">4 </w:t>
+            </w:r>
+            <w:r>
+              <w:rPr>
+                <w:i w:val="0"/>
+                <w:lang w:val="id-ID"/>
+              </w:rPr>
+              <w:t xml:space="preserve">Meminta </w:t>
+            </w:r>
+            <w:r>
+              <w:rPr>
+                <w:i w:val="0"/>
+                <w:lang w:val="id-ID"/>
+              </w:rPr>
+              <w:t xml:space="preserve">masukan </w:t>
+            </w:r>
+            <w:r>
+              <w:rPr>
+                <w:lang w:val="id-ID"/>
+              </w:rPr>
+              <w:t>username &amp; password</w:t>
+            </w:r>
+          </w:p>
+        </w:tc>
+      </w:tr>
+      <w:tr>
+        <w:tc>
+          <w:tcPr>
+            <w:tcW w:w="3969" w:type="dxa"/>
+          </w:tcPr>
+          <w:p>
+            <w:pPr>
+              <w:pStyle w:val="level3text"/>
+              <w:numPr>
+                <w:ilvl w:val="12"/>
+                <w:numId w:val="0"/>
+              </w:numPr>
+              <w:rPr>
+                <w:lang w:val="id-ID"/>
+              </w:rPr>
             </w:pPr>
             <w:r>
               <w:rPr>
                 <w:i w:val="0"/>
                 <w:lang w:val="id-ID"/>
               </w:rPr>
-              <w:t>4 ..</w:t>
+              <w:t xml:space="preserve">5 Memasukan </w:t>
             </w:r>
+            <w:r>
+              <w:rPr>
+                <w:lang w:val="id-ID"/>
+              </w:rPr>
+              <w:t>username &amp; password</w:t>
+            </w:r>
+          </w:p>
+        </w:tc>
+        <w:tc>
+          <w:tcPr>
+            <w:tcW w:w="4540" w:type="dxa"/>
+          </w:tcPr>
+          <w:p>
+            <w:pPr>
+              <w:pStyle w:val="level3text"/>
+              <w:numPr>
+                <w:ilvl w:val="12"/>
+                <w:numId w:val="0"/>
+              </w:numPr>
+              <w:rPr>
+                <w:i w:val="0"/>
+                <w:lang w:val="id-ID"/>
+              </w:rPr>
+            </w:pPr>
+          </w:p>
+        </w:tc>
+      </w:tr>
+      <w:tr>
+        <w:tc>
+          <w:tcPr>
+            <w:tcW w:w="3969" w:type="dxa"/>
+          </w:tcPr>
+          <w:p>
+            <w:pPr>
+              <w:pStyle w:val="level3text"/>
+              <w:numPr>
+                <w:ilvl w:val="12"/>
+                <w:numId w:val="0"/>
+              </w:numPr>
+              <w:rPr>
+                <w:i w:val="0"/>
+                <w:lang w:val="id-ID"/>
+              </w:rPr>
+            </w:pPr>
+          </w:p>
+        </w:tc>
+        <w:tc>
+          <w:tcPr>
+            <w:tcW w:w="4540" w:type="dxa"/>
+          </w:tcPr>
+          <w:p>
+            <w:pPr>
+              <w:pStyle w:val="level3text"/>
+              <w:numPr>
+                <w:ilvl w:val="12"/>
+                <w:numId w:val="0"/>
+              </w:numPr>
+              <w:rPr>
+                <w:lang w:val="id-ID"/>
+              </w:rPr>
+            </w:pPr>
+            <w:r>
+              <w:rPr>
+                <w:i w:val="0"/>
+                <w:lang w:val="id-ID"/>
+              </w:rPr>
+              <w:t xml:space="preserve">6 Memvalidasi </w:t>
+            </w:r>
+            <w:r>
+              <w:rPr>
+                <w:lang w:val="id-ID"/>
+              </w:rPr>
+              <w:t>username &amp; password</w:t>
+            </w:r>
+          </w:p>
+        </w:tc>
+      </w:tr>
+      <w:tr>
+        <w:tc>
+          <w:tcPr>
+            <w:tcW w:w="3969" w:type="dxa"/>
+          </w:tcPr>
+          <w:p>
+            <w:pPr>
+              <w:pStyle w:val="level3text"/>
+              <w:numPr>
+                <w:ilvl w:val="12"/>
+                <w:numId w:val="0"/>
+              </w:numPr>
+              <w:rPr>
+                <w:i w:val="0"/>
+                <w:lang w:val="id-ID"/>
+              </w:rPr>
+            </w:pPr>
+            <w:r>
+              <w:rPr>
+                <w:i w:val="0"/>
+                <w:lang w:val="id-ID"/>
+              </w:rPr>
+              <w:t xml:space="preserve">7 </w:t>
+            </w:r>
+          </w:p>
+        </w:tc>
+        <w:tc>
+          <w:tcPr>
+            <w:tcW w:w="4540" w:type="dxa"/>
+          </w:tcPr>
+          <w:p>
+            <w:pPr>
+              <w:pStyle w:val="level3text"/>
+              <w:numPr>
+                <w:ilvl w:val="12"/>
+                <w:numId w:val="0"/>
+              </w:numPr>
+              <w:rPr>
+                <w:i w:val="0"/>
+                <w:lang w:val="id-ID"/>
+              </w:rPr>
+            </w:pPr>
+          </w:p>
+        </w:tc>
+      </w:tr>
+      <w:tr>
+        <w:tc>
+          <w:tcPr>
+            <w:tcW w:w="3969" w:type="dxa"/>
+          </w:tcPr>
+          <w:p>
+            <w:pPr>
+              <w:pStyle w:val="level3text"/>
+              <w:numPr>
+                <w:ilvl w:val="12"/>
+                <w:numId w:val="0"/>
+              </w:numPr>
+              <w:rPr>
+                <w:i w:val="0"/>
+                <w:lang w:val="id-ID"/>
+              </w:rPr>
+            </w:pPr>
+          </w:p>
+        </w:tc>
+        <w:tc>
+          <w:tcPr>
+            <w:tcW w:w="4540" w:type="dxa"/>
+          </w:tcPr>
+          <w:p>
+            <w:pPr>
+              <w:pStyle w:val="level3text"/>
+              <w:numPr>
+                <w:ilvl w:val="12"/>
+                <w:numId w:val="0"/>
+              </w:numPr>
+              <w:rPr>
+                <w:i w:val="0"/>
+                <w:lang w:val="id-ID"/>
+              </w:rPr>
+            </w:pPr>
+          </w:p>
+        </w:tc>
+      </w:tr>
+      <w:tr>
+        <w:tc>
+          <w:tcPr>
+            <w:tcW w:w="3969" w:type="dxa"/>
+          </w:tcPr>
+          <w:p>
+            <w:pPr>
+              <w:pStyle w:val="level3text"/>
+              <w:numPr>
+                <w:ilvl w:val="12"/>
+                <w:numId w:val="0"/>
+              </w:numPr>
+              <w:rPr>
+                <w:i w:val="0"/>
+                <w:lang w:val="id-ID"/>
+              </w:rPr>
+            </w:pPr>
+          </w:p>
+        </w:tc>
+        <w:tc>
+          <w:tcPr>
+            <w:tcW w:w="4540" w:type="dxa"/>
+          </w:tcPr>
+          <w:p>
+            <w:pPr>
+              <w:pStyle w:val="level3text"/>
+              <w:numPr>
+                <w:ilvl w:val="12"/>
+                <w:numId w:val="0"/>
+              </w:numPr>
+              <w:rPr>
+                <w:i w:val="0"/>
+                <w:lang w:val="id-ID"/>
+              </w:rPr>
+            </w:pPr>
+          </w:p>
+        </w:tc>
+      </w:tr>
+      <w:tr>
+        <w:tc>
+          <w:tcPr>
+            <w:tcW w:w="3969" w:type="dxa"/>
+          </w:tcPr>
+          <w:p>
+            <w:pPr>
+              <w:pStyle w:val="level3text"/>
+              <w:numPr>
+                <w:ilvl w:val="12"/>
+                <w:numId w:val="0"/>
+              </w:numPr>
+              <w:rPr>
+                <w:i w:val="0"/>
+                <w:lang w:val="id-ID"/>
+              </w:rPr>
+            </w:pPr>
+          </w:p>
+        </w:tc>
+        <w:tc>
+          <w:tcPr>
+            <w:tcW w:w="4540" w:type="dxa"/>
+          </w:tcPr>
+          <w:p>
+            <w:pPr>
+              <w:pStyle w:val="level3text"/>
+              <w:numPr>
+                <w:ilvl w:val="12"/>
+                <w:numId w:val="0"/>
+              </w:numPr>
+              <w:rPr>
+                <w:i w:val="0"/>
+                <w:lang w:val="id-ID"/>
+              </w:rPr>
+            </w:pPr>
+          </w:p>
+        </w:tc>
+      </w:tr>
+      <w:tr>
+        <w:tc>
+          <w:tcPr>
+            <w:tcW w:w="3969" w:type="dxa"/>
+          </w:tcPr>
+          <w:p>
+            <w:pPr>
+              <w:pStyle w:val="level3text"/>
+              <w:numPr>
+                <w:ilvl w:val="12"/>
+                <w:numId w:val="0"/>
+              </w:numPr>
+              <w:rPr>
+                <w:i w:val="0"/>
+                <w:lang w:val="id-ID"/>
+              </w:rPr>
+            </w:pPr>
+          </w:p>
+        </w:tc>
+        <w:tc>
+          <w:tcPr>
+            <w:tcW w:w="4540" w:type="dxa"/>
+          </w:tcPr>
+          <w:p>
+            <w:pPr>
+              <w:pStyle w:val="level3text"/>
+              <w:numPr>
+                <w:ilvl w:val="12"/>
+                <w:numId w:val="0"/>
+              </w:numPr>
+              <w:rPr>
+                <w:i w:val="0"/>
+                <w:lang w:val="id-ID"/>
+              </w:rPr>
+            </w:pPr>
+          </w:p>
+        </w:tc>
+      </w:tr>
+      <w:tr>
+        <w:tc>
+          <w:tcPr>
+            <w:tcW w:w="3969" w:type="dxa"/>
+          </w:tcPr>
+          <w:p>
+            <w:pPr>
+              <w:pStyle w:val="level3text"/>
+              <w:numPr>
+                <w:ilvl w:val="12"/>
+                <w:numId w:val="0"/>
+              </w:numPr>
+              <w:rPr>
+                <w:i w:val="0"/>
+                <w:lang w:val="id-ID"/>
+              </w:rPr>
+            </w:pPr>
+          </w:p>
+        </w:tc>
+        <w:tc>
+          <w:tcPr>
+            <w:tcW w:w="4540" w:type="dxa"/>
+          </w:tcPr>
+          <w:p>
+            <w:pPr>
+              <w:pStyle w:val="level3text"/>
+              <w:numPr>
+                <w:ilvl w:val="12"/>
+                <w:numId w:val="0"/>
+              </w:numPr>
+              <w:rPr>
+                <w:i w:val="0"/>
+                <w:lang w:val="id-ID"/>
+              </w:rPr>
+            </w:pPr>
+          </w:p>
+        </w:tc>
+      </w:tr>
+      <w:tr>
+        <w:tc>
+          <w:tcPr>
+            <w:tcW w:w="3969" w:type="dxa"/>
+          </w:tcPr>
+          <w:p>
+            <w:pPr>
+              <w:pStyle w:val="level3text"/>
+              <w:numPr>
+                <w:ilvl w:val="12"/>
+                <w:numId w:val="0"/>
+              </w:numPr>
+              <w:rPr>
+                <w:i w:val="0"/>
+                <w:lang w:val="id-ID"/>
+              </w:rPr>
+            </w:pPr>
+          </w:p>
+        </w:tc>
+        <w:tc>
+          <w:tcPr>
+            <w:tcW w:w="4540" w:type="dxa"/>
+          </w:tcPr>
+          <w:p>
+            <w:pPr>
+              <w:pStyle w:val="level3text"/>
+              <w:numPr>
+                <w:ilvl w:val="12"/>
+                <w:numId w:val="0"/>
+              </w:numPr>
+              <w:rPr>
+                <w:i w:val="0"/>
+                <w:lang w:val="id-ID"/>
+              </w:rPr>
+            </w:pPr>
           </w:p>
         </w:tc>
       </w:tr>
@@ -5955,6 +6473,68 @@
           <w:lang w:val="id-ID"/>
         </w:rPr>
       </w:pPr>
+      <w:r>
+        <w:rPr>
+          <w:i w:val="0"/>
+          <w:noProof/>
+          <w:lang w:val="id-ID"/>
+        </w:rPr>
+        <w:drawing>
+          <wp:anchor distT="0" distB="0" distL="114300" distR="114300" simplePos="0" relativeHeight="251659264" behindDoc="0" locked="0" layoutInCell="1" allowOverlap="1" wp14:anchorId="1FA573D1" wp14:editId="3FFF3376">
+            <wp:simplePos x="0" y="0"/>
+            <wp:positionH relativeFrom="margin">
+              <wp:posOffset>1139190</wp:posOffset>
+            </wp:positionH>
+            <wp:positionV relativeFrom="paragraph">
+              <wp:posOffset>359410</wp:posOffset>
+            </wp:positionV>
+            <wp:extent cx="3914775" cy="3737331"/>
+            <wp:effectExtent l="0" t="0" r="0" b="0"/>
+            <wp:wrapTopAndBottom/>
+            <wp:docPr id="2" name="Picture 2"/>
+            <wp:cNvGraphicFramePr>
+              <a:graphicFrameLocks xmlns:a="http://schemas.openxmlformats.org/drawingml/2006/main" noChangeAspect="1"/>
+            </wp:cNvGraphicFramePr>
+            <a:graphic xmlns:a="http://schemas.openxmlformats.org/drawingml/2006/main">
+              <a:graphicData uri="http://schemas.openxmlformats.org/drawingml/2006/picture">
+                <pic:pic xmlns:pic="http://schemas.openxmlformats.org/drawingml/2006/picture">
+                  <pic:nvPicPr>
+                    <pic:cNvPr id="2" name="loginCustomeeer.PNG"/>
+                    <pic:cNvPicPr/>
+                  </pic:nvPicPr>
+                  <pic:blipFill>
+                    <a:blip r:embed="rId10">
+                      <a:extLst>
+                        <a:ext uri="{28A0092B-C50C-407E-A947-70E740481C1C}">
+                          <a14:useLocalDpi xmlns:a14="http://schemas.microsoft.com/office/drawing/2010/main" val="0"/>
+                        </a:ext>
+                      </a:extLst>
+                    </a:blip>
+                    <a:stretch>
+                      <a:fillRect/>
+                    </a:stretch>
+                  </pic:blipFill>
+                  <pic:spPr>
+                    <a:xfrm>
+                      <a:off x="0" y="0"/>
+                      <a:ext cx="3914775" cy="3737331"/>
+                    </a:xfrm>
+                    <a:prstGeom prst="rect">
+                      <a:avLst/>
+                    </a:prstGeom>
+                  </pic:spPr>
+                </pic:pic>
+              </a:graphicData>
+            </a:graphic>
+            <wp14:sizeRelH relativeFrom="page">
+              <wp14:pctWidth>0</wp14:pctWidth>
+            </wp14:sizeRelH>
+            <wp14:sizeRelV relativeFrom="page">
+              <wp14:pctHeight>0</wp14:pctHeight>
+            </wp14:sizeRelV>
+          </wp:anchor>
+        </w:drawing>
+      </w:r>
     </w:p>
     <w:p>
       <w:pPr>
@@ -5965,6 +6545,7 @@
         </w:rPr>
       </w:pPr>
       <w:r>
+        <w:lastRenderedPageBreak/>
         <w:t>4.1.</w:t>
       </w:r>
       <w:r>
@@ -6064,7 +6645,6 @@
         <w:rPr>
           <w:lang w:val="id-ID"/>
         </w:rPr>
-        <w:lastRenderedPageBreak/>
         <w:t>Class Diagram</w:t>
       </w:r>
       <w:bookmarkEnd w:id="47"/>
@@ -7399,7 +7979,7 @@
       </w:pPr>
     </w:p>
     <w:sectPr>
-      <w:headerReference w:type="default" r:id="rId9"/>
+      <w:headerReference w:type="default" r:id="rId11"/>
       <w:pgSz w:w="12240" w:h="15840" w:code="1"/>
       <w:pgMar w:top="1440" w:right="1296" w:bottom="1440" w:left="1296" w:header="720" w:footer="720" w:gutter="0"/>
       <w:pgNumType w:start="1"/>
@@ -7558,6 +8138,95 @@
     </w:lvl>
   </w:abstractNum>
   <w:abstractNum w:abstractNumId="1" w15:restartNumberingAfterBreak="0">
+    <w:nsid w:val="0F8047BB"/>
+    <w:multiLevelType w:val="hybridMultilevel"/>
+    <w:tmpl w:val="E1367844"/>
+    <w:lvl w:ilvl="0" w:tplc="E0769086">
+      <w:start w:val="1"/>
+      <w:numFmt w:val="lowerLetter"/>
+      <w:lvlText w:val="%1."/>
+      <w:lvlJc w:val="left"/>
+      <w:pPr>
+        <w:ind w:left="1080" w:hanging="360"/>
+      </w:pPr>
+      <w:rPr>
+        <w:rFonts w:hint="default"/>
+      </w:rPr>
+    </w:lvl>
+    <w:lvl w:ilvl="1" w:tplc="38090019" w:tentative="1">
+      <w:start w:val="1"/>
+      <w:numFmt w:val="lowerLetter"/>
+      <w:lvlText w:val="%2."/>
+      <w:lvlJc w:val="left"/>
+      <w:pPr>
+        <w:ind w:left="1800" w:hanging="360"/>
+      </w:pPr>
+    </w:lvl>
+    <w:lvl w:ilvl="2" w:tplc="3809001B" w:tentative="1">
+      <w:start w:val="1"/>
+      <w:numFmt w:val="lowerRoman"/>
+      <w:lvlText w:val="%3."/>
+      <w:lvlJc w:val="right"/>
+      <w:pPr>
+        <w:ind w:left="2520" w:hanging="180"/>
+      </w:pPr>
+    </w:lvl>
+    <w:lvl w:ilvl="3" w:tplc="3809000F" w:tentative="1">
+      <w:start w:val="1"/>
+      <w:numFmt w:val="decimal"/>
+      <w:lvlText w:val="%4."/>
+      <w:lvlJc w:val="left"/>
+      <w:pPr>
+        <w:ind w:left="3240" w:hanging="360"/>
+      </w:pPr>
+    </w:lvl>
+    <w:lvl w:ilvl="4" w:tplc="38090019" w:tentative="1">
+      <w:start w:val="1"/>
+      <w:numFmt w:val="lowerLetter"/>
+      <w:lvlText w:val="%5."/>
+      <w:lvlJc w:val="left"/>
+      <w:pPr>
+        <w:ind w:left="3960" w:hanging="360"/>
+      </w:pPr>
+    </w:lvl>
+    <w:lvl w:ilvl="5" w:tplc="3809001B" w:tentative="1">
+      <w:start w:val="1"/>
+      <w:numFmt w:val="lowerRoman"/>
+      <w:lvlText w:val="%6."/>
+      <w:lvlJc w:val="right"/>
+      <w:pPr>
+        <w:ind w:left="4680" w:hanging="180"/>
+      </w:pPr>
+    </w:lvl>
+    <w:lvl w:ilvl="6" w:tplc="3809000F" w:tentative="1">
+      <w:start w:val="1"/>
+      <w:numFmt w:val="decimal"/>
+      <w:lvlText w:val="%7."/>
+      <w:lvlJc w:val="left"/>
+      <w:pPr>
+        <w:ind w:left="5400" w:hanging="360"/>
+      </w:pPr>
+    </w:lvl>
+    <w:lvl w:ilvl="7" w:tplc="38090019" w:tentative="1">
+      <w:start w:val="1"/>
+      <w:numFmt w:val="lowerLetter"/>
+      <w:lvlText w:val="%8."/>
+      <w:lvlJc w:val="left"/>
+      <w:pPr>
+        <w:ind w:left="6120" w:hanging="360"/>
+      </w:pPr>
+    </w:lvl>
+    <w:lvl w:ilvl="8" w:tplc="3809001B" w:tentative="1">
+      <w:start w:val="1"/>
+      <w:numFmt w:val="lowerRoman"/>
+      <w:lvlText w:val="%9."/>
+      <w:lvlJc w:val="right"/>
+      <w:pPr>
+        <w:ind w:left="6840" w:hanging="180"/>
+      </w:pPr>
+    </w:lvl>
+  </w:abstractNum>
+  <w:abstractNum w:abstractNumId="2" w15:restartNumberingAfterBreak="0">
     <w:nsid w:val="2F8D68B1"/>
     <w:multiLevelType w:val="multilevel"/>
     <w:tmpl w:val="5EAA0A82"/>
@@ -7697,7 +8366,7 @@
       </w:rPr>
     </w:lvl>
   </w:abstractNum>
-  <w:abstractNum w:abstractNumId="2" w15:restartNumberingAfterBreak="0">
+  <w:abstractNum w:abstractNumId="3" w15:restartNumberingAfterBreak="0">
     <w:nsid w:val="49132A37"/>
     <w:multiLevelType w:val="multilevel"/>
     <w:tmpl w:val="5EAA0A82"/>
@@ -7837,7 +8506,7 @@
       </w:rPr>
     </w:lvl>
   </w:abstractNum>
-  <w:abstractNum w:abstractNumId="3" w15:restartNumberingAfterBreak="0">
+  <w:abstractNum w:abstractNumId="4" w15:restartNumberingAfterBreak="0">
     <w:nsid w:val="69832317"/>
     <w:multiLevelType w:val="multilevel"/>
     <w:tmpl w:val="5EAA0A82"/>
@@ -7977,7 +8646,7 @@
       </w:rPr>
     </w:lvl>
   </w:abstractNum>
-  <w:abstractNum w:abstractNumId="4" w15:restartNumberingAfterBreak="0">
+  <w:abstractNum w:abstractNumId="5" w15:restartNumberingAfterBreak="0">
     <w:nsid w:val="74F078AA"/>
     <w:multiLevelType w:val="multilevel"/>
     <w:tmpl w:val="5EAA0A82"/>
@@ -8121,16 +8790,16 @@
     <w:abstractNumId w:val="0"/>
   </w:num>
   <w:num w:numId="2">
+    <w:abstractNumId w:val="3"/>
+  </w:num>
+  <w:num w:numId="3">
     <w:abstractNumId w:val="2"/>
   </w:num>
-  <w:num w:numId="3">
-    <w:abstractNumId w:val="1"/>
-  </w:num>
   <w:num w:numId="4">
-    <w:abstractNumId w:val="4"/>
+    <w:abstractNumId w:val="5"/>
   </w:num>
   <w:num w:numId="5">
-    <w:abstractNumId w:val="3"/>
+    <w:abstractNumId w:val="4"/>
   </w:num>
   <w:num w:numId="6">
     <w:abstractNumId w:val="0"/>
@@ -8140,6 +8809,9 @@
   </w:num>
   <w:num w:numId="8">
     <w:abstractNumId w:val="0"/>
+  </w:num>
+  <w:num w:numId="9">
+    <w:abstractNumId w:val="1"/>
   </w:num>
 </w:numbering>
 </file>
@@ -8255,6 +8927,7 @@
     <w:lsdException w:name="HTML Sample" w:semiHidden="1" w:unhideWhenUsed="1"/>
     <w:lsdException w:name="HTML Typewriter" w:semiHidden="1" w:unhideWhenUsed="1"/>
     <w:lsdException w:name="HTML Variable" w:semiHidden="1" w:unhideWhenUsed="1"/>
+    <w:lsdException w:name="Normal Table" w:semiHidden="1" w:unhideWhenUsed="1"/>
     <w:lsdException w:name="annotation subject" w:semiHidden="1" w:unhideWhenUsed="1"/>
     <w:lsdException w:name="No List" w:semiHidden="1" w:unhideWhenUsed="1"/>
     <w:lsdException w:name="Outline List 1" w:semiHidden="1" w:unhideWhenUsed="1"/>
@@ -8298,8 +8971,10 @@
     <w:lsdException w:name="Table Elegant" w:semiHidden="1" w:unhideWhenUsed="1"/>
     <w:lsdException w:name="Table Professional" w:semiHidden="1" w:unhideWhenUsed="1"/>
     <w:lsdException w:name="Table Subtle 1" w:semiHidden="1" w:unhideWhenUsed="1"/>
+    <w:lsdException w:name="Table Subtle 2" w:semiHidden="1" w:unhideWhenUsed="1"/>
     <w:lsdException w:name="Table Web 1" w:semiHidden="1" w:unhideWhenUsed="1"/>
     <w:lsdException w:name="Table Web 2" w:semiHidden="1" w:unhideWhenUsed="1"/>
+    <w:lsdException w:name="Table Web 3" w:semiHidden="1" w:unhideWhenUsed="1"/>
     <w:lsdException w:name="Balloon Text" w:semiHidden="1" w:unhideWhenUsed="1"/>
     <w:lsdException w:name="Table Theme" w:semiHidden="1" w:unhideWhenUsed="1"/>
     <w:lsdException w:name="Placeholder Text" w:semiHidden="1" w:uiPriority="99"/>
